--- a/interview/3.25访谈纪要教师代表.docx
+++ b/interview/3.25访谈纪要教师代表.docx
@@ -4,14 +4,324 @@
   <w:body>
     <w:p>
       <w:pPr>
-        <w:spacing w:line="440" w:lineRule="exact"/>
+        <w:spacing w:line="240" w:lineRule="auto"/>
+        <w:jc w:val="center"/>
         <w:rPr>
-          <w:rFonts w:ascii="黑体" w:eastAsia="黑体" w:hint="eastAsia"/>
-          <w:b/>
-          <w:sz w:val="44"/>
-          <w:szCs w:val="44"/>
+          <w:rFonts w:ascii="等线" w:eastAsia="等线" w:hAnsi="等线" w:cs="Times New Roman"/>
+          <w:sz w:val="48"/>
+          <w:szCs w:val="48"/>
         </w:rPr>
       </w:pPr>
+      <w:r>
+        <w:rPr>
+          <w:rFonts w:ascii="等线" w:eastAsia="等线" w:hAnsi="等线" w:cs="Times New Roman" w:hint="eastAsia"/>
+          <w:sz w:val="48"/>
+          <w:szCs w:val="48"/>
+        </w:rPr>
+        <w:t>访谈纪要</w:t>
+      </w:r>
+    </w:p>
+    <w:p>
+      <w:pPr>
+        <w:spacing w:line="240" w:lineRule="auto"/>
+        <w:rPr>
+          <w:rFonts w:ascii="等线" w:eastAsia="等线" w:hAnsi="等线" w:cs="Times New Roman" w:hint="eastAsia"/>
+          <w:sz w:val="36"/>
+          <w:szCs w:val="36"/>
+        </w:rPr>
+      </w:pPr>
+    </w:p>
+    <w:p>
+      <w:pPr>
+        <w:spacing w:line="240" w:lineRule="auto"/>
+        <w:jc w:val="center"/>
+        <w:rPr>
+          <w:rFonts w:ascii="等线" w:eastAsia="等线" w:hAnsi="等线" w:cs="Times New Roman" w:hint="eastAsia"/>
+          <w:sz w:val="28"/>
+          <w:szCs w:val="28"/>
+        </w:rPr>
+      </w:pPr>
+      <w:r>
+        <w:rPr>
+          <w:rFonts w:ascii="等线" w:eastAsia="等线" w:hAnsi="等线" w:cs="Times New Roman" w:hint="eastAsia"/>
+          <w:sz w:val="28"/>
+          <w:szCs w:val="28"/>
+        </w:rPr>
+        <w:t>项目名：07 学习平台</w:t>
+      </w:r>
+    </w:p>
+    <w:p>
+      <w:pPr>
+        <w:spacing w:line="240" w:lineRule="auto"/>
+        <w:jc w:val="center"/>
+        <w:rPr>
+          <w:rFonts w:ascii="等线" w:eastAsia="等线" w:hAnsi="等线" w:cs="Times New Roman" w:hint="eastAsia"/>
+          <w:sz w:val="28"/>
+          <w:szCs w:val="28"/>
+        </w:rPr>
+      </w:pPr>
+      <w:r>
+        <w:rPr>
+          <w:rFonts w:ascii="等线" w:eastAsia="等线" w:hAnsi="等线" w:cs="Times New Roman" w:hint="eastAsia"/>
+          <w:sz w:val="28"/>
+          <w:szCs w:val="28"/>
+        </w:rPr>
+        <w:t>课程名：软件需求分析原理与实践</w:t>
+      </w:r>
+    </w:p>
+    <w:p>
+      <w:pPr>
+        <w:spacing w:line="240" w:lineRule="auto"/>
+        <w:jc w:val="center"/>
+        <w:rPr>
+          <w:rFonts w:ascii="等线" w:eastAsia="等线" w:hAnsi="等线" w:cs="Times New Roman" w:hint="eastAsia"/>
+          <w:sz w:val="28"/>
+          <w:szCs w:val="28"/>
+        </w:rPr>
+      </w:pPr>
+      <w:r>
+        <w:rPr>
+          <w:rFonts w:ascii="等线" w:eastAsia="等线" w:hAnsi="等线" w:cs="Times New Roman" w:hint="eastAsia"/>
+          <w:sz w:val="28"/>
+          <w:szCs w:val="28"/>
+        </w:rPr>
+        <w:t>小组：G07</w:t>
+      </w:r>
+    </w:p>
+    <w:p>
+      <w:pPr>
+        <w:spacing w:line="240" w:lineRule="auto"/>
+        <w:ind w:left="2520" w:firstLine="420"/>
+        <w:rPr>
+          <w:rFonts w:ascii="等线" w:eastAsia="等线" w:hAnsi="等线" w:cs="Times New Roman" w:hint="eastAsia"/>
+          <w:sz w:val="28"/>
+          <w:szCs w:val="28"/>
+        </w:rPr>
+      </w:pPr>
+      <w:r>
+        <w:rPr>
+          <w:rFonts w:ascii="等线" w:eastAsia="等线" w:hAnsi="等线" w:cs="Times New Roman" w:hint="eastAsia"/>
+          <w:sz w:val="28"/>
+          <w:szCs w:val="28"/>
+        </w:rPr>
+        <w:t>成员：31901237徐过</w:t>
+      </w:r>
+    </w:p>
+    <w:p>
+      <w:pPr>
+        <w:spacing w:line="240" w:lineRule="auto"/>
+        <w:ind w:left="3360" w:firstLine="420"/>
+        <w:rPr>
+          <w:rFonts w:ascii="等线" w:eastAsia="等线" w:hAnsi="等线" w:cs="Times New Roman" w:hint="eastAsia"/>
+          <w:sz w:val="28"/>
+          <w:szCs w:val="28"/>
+        </w:rPr>
+      </w:pPr>
+      <w:r>
+        <w:rPr>
+          <w:rFonts w:ascii="等线" w:eastAsia="等线" w:hAnsi="等线" w:cs="Times New Roman" w:hint="eastAsia"/>
+          <w:sz w:val="28"/>
+          <w:szCs w:val="28"/>
+        </w:rPr>
+        <w:t>31901239许罗阳宁</w:t>
+      </w:r>
+    </w:p>
+    <w:p>
+      <w:pPr>
+        <w:spacing w:line="240" w:lineRule="auto"/>
+        <w:ind w:left="3360" w:firstLine="420"/>
+        <w:rPr>
+          <w:rFonts w:ascii="等线" w:eastAsia="等线" w:hAnsi="等线" w:cs="Times New Roman" w:hint="eastAsia"/>
+          <w:sz w:val="28"/>
+          <w:szCs w:val="28"/>
+        </w:rPr>
+      </w:pPr>
+      <w:r>
+        <w:rPr>
+          <w:rFonts w:ascii="等线" w:eastAsia="等线" w:hAnsi="等线" w:cs="Times New Roman" w:hint="eastAsia"/>
+          <w:sz w:val="28"/>
+          <w:szCs w:val="28"/>
+        </w:rPr>
+        <w:t>31901240余浩凯</w:t>
+      </w:r>
+    </w:p>
+    <w:p>
+      <w:pPr>
+        <w:spacing w:line="240" w:lineRule="auto"/>
+        <w:ind w:left="3360"/>
+        <w:rPr>
+          <w:rFonts w:ascii="等线" w:eastAsia="等线" w:hAnsi="等线" w:cs="Times New Roman" w:hint="eastAsia"/>
+          <w:sz w:val="28"/>
+          <w:szCs w:val="28"/>
+        </w:rPr>
+      </w:pPr>
+      <w:r>
+        <w:rPr>
+          <w:rFonts w:ascii="等线" w:eastAsia="等线" w:hAnsi="等线" w:cs="Times New Roman" w:hint="eastAsia"/>
+          <w:sz w:val="28"/>
+          <w:szCs w:val="28"/>
+        </w:rPr>
+        <w:tab/>
+        <w:t>31901238徐晟</w:t>
+      </w:r>
+    </w:p>
+    <w:p>
+      <w:pPr>
+        <w:spacing w:line="240" w:lineRule="auto"/>
+        <w:ind w:left="3360"/>
+        <w:rPr>
+          <w:rFonts w:ascii="等线" w:eastAsia="等线" w:hAnsi="等线" w:cs="Times New Roman" w:hint="eastAsia"/>
+          <w:sz w:val="28"/>
+          <w:szCs w:val="28"/>
+        </w:rPr>
+      </w:pPr>
+      <w:r>
+        <w:rPr>
+          <w:rFonts w:ascii="等线" w:eastAsia="等线" w:hAnsi="等线" w:cs="Times New Roman" w:hint="eastAsia"/>
+          <w:sz w:val="28"/>
+          <w:szCs w:val="28"/>
+        </w:rPr>
+        <w:tab/>
+        <w:t>31903093邵云飞</w:t>
+      </w:r>
+    </w:p>
+    <w:p>
+      <w:pPr>
+        <w:spacing w:line="240" w:lineRule="auto"/>
+        <w:ind w:left="3360"/>
+        <w:rPr>
+          <w:rFonts w:ascii="等线" w:eastAsia="等线" w:hAnsi="等线" w:cs="Times New Roman" w:hint="eastAsia"/>
+          <w:sz w:val="28"/>
+          <w:szCs w:val="28"/>
+        </w:rPr>
+      </w:pPr>
+      <w:r>
+        <w:rPr>
+          <w:rFonts w:ascii="等线" w:eastAsia="等线" w:hAnsi="等线" w:cs="Times New Roman" w:hint="eastAsia"/>
+          <w:sz w:val="28"/>
+          <w:szCs w:val="28"/>
+        </w:rPr>
+        <w:t>教师：杨枨</w:t>
+      </w:r>
+    </w:p>
+    <w:p>
+      <w:pPr>
+        <w:spacing w:line="240" w:lineRule="auto"/>
+        <w:ind w:firstLineChars="100" w:firstLine="210"/>
+        <w:jc w:val="center"/>
+        <w:rPr>
+          <w:rFonts w:ascii="等线" w:eastAsia="等线" w:hAnsi="等线" w:cs="Times New Roman" w:hint="eastAsia"/>
+        </w:rPr>
+      </w:pPr>
+      <w:r>
+        <w:rPr>
+          <w:rFonts w:ascii="等线" w:eastAsia="等线" w:hAnsi="等线" w:cs="Times New Roman"/>
+          <w:noProof/>
+        </w:rPr>
+        <w:drawing>
+          <wp:inline distT="0" distB="0" distL="0" distR="0" wp14:anchorId="173246D2" wp14:editId="7ED3A00E">
+            <wp:extent cx="2581275" cy="2581275"/>
+            <wp:effectExtent l="0" t="0" r="9525" b="9525"/>
+            <wp:docPr id="3" name="图片 3"/>
+            <wp:cNvGraphicFramePr>
+              <a:graphicFrameLocks xmlns:a="http://schemas.openxmlformats.org/drawingml/2006/main" noChangeAspect="1"/>
+            </wp:cNvGraphicFramePr>
+            <a:graphic xmlns:a="http://schemas.openxmlformats.org/drawingml/2006/main">
+              <a:graphicData uri="http://schemas.openxmlformats.org/drawingml/2006/picture">
+                <pic:pic xmlns:pic="http://schemas.openxmlformats.org/drawingml/2006/picture">
+                  <pic:nvPicPr>
+                    <pic:cNvPr id="0" name="图片 3"/>
+                    <pic:cNvPicPr>
+                      <a:picLocks noChangeAspect="1" noChangeArrowheads="1"/>
+                    </pic:cNvPicPr>
+                  </pic:nvPicPr>
+                  <pic:blipFill>
+                    <a:blip r:embed="rId10">
+                      <a:extLst>
+                        <a:ext uri="{28A0092B-C50C-407E-A947-70E740481C1C}">
+                          <a14:useLocalDpi xmlns:a14="http://schemas.microsoft.com/office/drawing/2010/main" val="0"/>
+                        </a:ext>
+                      </a:extLst>
+                    </a:blip>
+                    <a:srcRect/>
+                    <a:stretch>
+                      <a:fillRect/>
+                    </a:stretch>
+                  </pic:blipFill>
+                  <pic:spPr bwMode="auto">
+                    <a:xfrm>
+                      <a:off x="0" y="0"/>
+                      <a:ext cx="2581275" cy="2581275"/>
+                    </a:xfrm>
+                    <a:prstGeom prst="rect">
+                      <a:avLst/>
+                    </a:prstGeom>
+                    <a:noFill/>
+                    <a:ln>
+                      <a:noFill/>
+                    </a:ln>
+                  </pic:spPr>
+                </pic:pic>
+              </a:graphicData>
+            </a:graphic>
+          </wp:inline>
+        </w:drawing>
+      </w:r>
+    </w:p>
+    <w:p>
+      <w:pPr>
+        <w:spacing w:line="240" w:lineRule="auto"/>
+        <w:jc w:val="left"/>
+        <w:rPr>
+          <w:rFonts w:ascii="等线" w:eastAsia="等线" w:hAnsi="等线" w:cs="Times New Roman" w:hint="eastAsia"/>
+          <w:sz w:val="28"/>
+          <w:szCs w:val="28"/>
+        </w:rPr>
+      </w:pPr>
+    </w:p>
+    <w:p>
+      <w:pPr>
+        <w:spacing w:line="240" w:lineRule="auto"/>
+        <w:ind w:right="560"/>
+        <w:jc w:val="left"/>
+        <w:rPr>
+          <w:rFonts w:ascii="等线" w:eastAsia="等线" w:hAnsi="等线" w:cs="Times New Roman" w:hint="eastAsia"/>
+          <w:sz w:val="28"/>
+          <w:szCs w:val="28"/>
+        </w:rPr>
+      </w:pPr>
+    </w:p>
+    <w:p>
+      <w:pPr>
+        <w:spacing w:line="240" w:lineRule="auto"/>
+        <w:ind w:left="840" w:right="560" w:firstLine="420"/>
+        <w:jc w:val="right"/>
+        <w:rPr>
+          <w:rFonts w:ascii="等线" w:eastAsia="等线" w:hAnsi="等线" w:cs="Times New Roman" w:hint="eastAsia"/>
+          <w:sz w:val="28"/>
+          <w:szCs w:val="28"/>
+        </w:rPr>
+      </w:pPr>
+    </w:p>
+    <w:p>
+      <w:pPr>
+        <w:spacing w:line="240" w:lineRule="auto"/>
+        <w:ind w:left="840" w:right="560" w:firstLine="420"/>
+        <w:jc w:val="right"/>
+        <w:rPr>
+          <w:rFonts w:ascii="等线" w:eastAsia="等线" w:hAnsi="等线" w:cs="Times New Roman" w:hint="eastAsia"/>
+          <w:sz w:val="28"/>
+          <w:szCs w:val="28"/>
+        </w:rPr>
+      </w:pPr>
+      <w:r>
+        <w:rPr>
+          <w:rFonts w:ascii="等线" w:eastAsia="等线" w:hAnsi="等线" w:cs="Times New Roman" w:hint="eastAsia"/>
+          <w:sz w:val="28"/>
+          <w:szCs w:val="28"/>
+        </w:rPr>
+        <w:t>2022/2/23</w:t>
+      </w:r>
     </w:p>
     <w:tbl>
       <w:tblPr>
@@ -69,6 +379,7 @@
                 <w:kern w:val="0"/>
                 <w:szCs w:val="21"/>
               </w:rPr>
+              <w:lastRenderedPageBreak/>
               <w:t>访谈</w:t>
             </w:r>
             <w:r>
@@ -104,7 +415,7 @@
               <w:spacing w:line="240" w:lineRule="auto"/>
               <w:jc w:val="center"/>
               <w:rPr>
-                <w:rFonts w:ascii="宋体" w:hAnsi="宋体" w:cs="宋体" w:hint="eastAsia"/>
+                <w:rFonts w:ascii="宋体" w:hAnsi="宋体" w:cs="宋体"/>
                 <w:color w:val="000000"/>
                 <w:kern w:val="0"/>
                 <w:szCs w:val="21"/>
@@ -832,19 +1143,7 @@
               <w:rPr>
                 <w:rFonts w:hint="eastAsia"/>
               </w:rPr>
-              <w:t>：我大致了解了你们的</w:t>
-            </w:r>
-            <w:r>
-              <w:rPr>
-                <w:rFonts w:hint="eastAsia"/>
-              </w:rPr>
-              <w:t>项目是针对软件工程相应课程的辅助软件</w:t>
-            </w:r>
-            <w:r>
-              <w:rPr>
-                <w:rFonts w:hint="eastAsia"/>
-              </w:rPr>
-              <w:t>，但是你们并没有让我有眼前一亮的特点，在同质化严重的市场中我可以找到许多代替品，为什么要使用你的产品呢？</w:t>
+              <w:t>：我大致了解了你们的项目是针对软件工程相应课程的辅助软件，但是你们并没有让我有眼前一亮的特点，在同质化严重的市场中我可以找到许多代替品，为什么要使用你的产品呢？</w:t>
             </w:r>
           </w:p>
           <w:p>
@@ -891,79 +1190,56 @@
               <w:rPr>
                 <w:rFonts w:hint="eastAsia"/>
               </w:rPr>
-              <w:t>并且通过操作日志分析该专业学生老师的特点，</w:t>
-            </w:r>
-            <w:r>
-              <w:rPr>
-                <w:rFonts w:hint="eastAsia"/>
-              </w:rPr>
-              <w:t>并且保证数据的质量</w:t>
-            </w:r>
-            <w:r>
-              <w:rPr>
-                <w:rFonts w:hint="eastAsia"/>
-              </w:rPr>
-              <w:t>，通过这些数据可以总结专业相关的规律，为分析和记录课程发展打下数据基础。</w:t>
+              <w:t>并且通过操作日志分析该专业学生老师的特点，并且保证数据的质量，通过这些数据可以总结专业相关的规律，为分析和记录课程发展打下数据基础。</w:t>
             </w:r>
           </w:p>
           <w:p/>
+          <w:p/>
           <w:p>
-            <w:pPr>
+            <w:r>
               <w:rPr>
                 <w:rFonts w:hint="eastAsia"/>
               </w:rPr>
-            </w:pPr>
+              <w:t>G</w:t>
+            </w:r>
+            <w:r>
+              <w:t>07</w:t>
+            </w:r>
+            <w:r>
+              <w:rPr>
+                <w:rFonts w:hint="eastAsia"/>
+              </w:rPr>
+              <w:t>：请问王老师在浏览完</w:t>
+            </w:r>
+            <w:r>
+              <w:rPr>
+                <w:rFonts w:hint="eastAsia"/>
+              </w:rPr>
+              <w:t>G</w:t>
+            </w:r>
+            <w:r>
+              <w:t>07</w:t>
+            </w:r>
+            <w:r>
+              <w:rPr>
+                <w:rFonts w:hint="eastAsia"/>
+              </w:rPr>
+              <w:t>小组的项目范围与愿景文档后</w:t>
+            </w:r>
+            <w:r>
+              <w:rPr>
+                <w:rFonts w:hint="eastAsia"/>
+              </w:rPr>
+              <w:t>和我们的介绍后</w:t>
+            </w:r>
+            <w:r>
+              <w:rPr>
+                <w:rFonts w:hint="eastAsia"/>
+              </w:rPr>
+              <w:t>是否对我们的项目有初步的印象，是否有所感想和意见。</w:t>
+            </w:r>
           </w:p>
           <w:p>
-            <w:r>
-              <w:rPr>
-                <w:rFonts w:hint="eastAsia"/>
-              </w:rPr>
-              <w:t>G</w:t>
-            </w:r>
-            <w:r>
-              <w:t>07</w:t>
-            </w:r>
-            <w:r>
-              <w:rPr>
-                <w:rFonts w:hint="eastAsia"/>
-              </w:rPr>
-              <w:t>：请问王老师在浏览完</w:t>
-            </w:r>
-            <w:r>
-              <w:rPr>
-                <w:rFonts w:hint="eastAsia"/>
-              </w:rPr>
-              <w:t>G</w:t>
-            </w:r>
-            <w:r>
-              <w:t>07</w:t>
-            </w:r>
-            <w:r>
-              <w:rPr>
-                <w:rFonts w:hint="eastAsia"/>
-              </w:rPr>
-              <w:t>小组的项目范围与愿景文档后</w:t>
-            </w:r>
-            <w:r>
-              <w:rPr>
-                <w:rFonts w:hint="eastAsia"/>
-              </w:rPr>
-              <w:t>和我们的介绍后</w:t>
-            </w:r>
-            <w:r>
-              <w:rPr>
-                <w:rFonts w:hint="eastAsia"/>
-              </w:rPr>
-              <w:t>是否对我们的项目有初步的印象，是否有所感想和意见。</w:t>
-            </w:r>
-          </w:p>
-          <w:p>
-            <w:pPr>
-              <w:rPr>
-                <w:rFonts w:hint="eastAsia"/>
-              </w:rPr>
-            </w:pPr>
             <w:r>
               <w:rPr>
                 <w:rFonts w:hint="eastAsia"/>
@@ -1255,7 +1531,7 @@
               <w:widowControl/>
               <w:spacing w:line="240" w:lineRule="auto"/>
               <w:rPr>
-                <w:rFonts w:ascii="宋体" w:hAnsi="宋体" w:cs="宋体" w:hint="eastAsia"/>
+                <w:rFonts w:ascii="宋体" w:hAnsi="宋体" w:cs="宋体"/>
                 <w:color w:val="000000"/>
                 <w:kern w:val="0"/>
                 <w:szCs w:val="21"/>
@@ -1396,7 +1672,6 @@
                 <w:kern w:val="0"/>
                 <w:szCs w:val="21"/>
               </w:rPr>
-              <w:lastRenderedPageBreak/>
               <w:t>访谈</w:t>
             </w:r>
             <w:r>
@@ -1489,6 +1764,7 @@
                 <w:kern w:val="0"/>
                 <w:szCs w:val="21"/>
               </w:rPr>
+              <w:lastRenderedPageBreak/>
               <w:t>访谈</w:t>
             </w:r>
             <w:r>
@@ -1573,7 +1849,7 @@
               <w:spacing w:line="240" w:lineRule="auto"/>
               <w:jc w:val="left"/>
               <w:rPr>
-                <w:rFonts w:ascii="宋体" w:hAnsi="宋体" w:cs="宋体" w:hint="eastAsia"/>
+                <w:rFonts w:ascii="宋体" w:hAnsi="宋体" w:cs="宋体"/>
                 <w:color w:val="000000"/>
                 <w:kern w:val="0"/>
                 <w:szCs w:val="21"/>
@@ -1622,7 +1898,7 @@
               <w:spacing w:line="240" w:lineRule="auto"/>
               <w:jc w:val="center"/>
               <w:rPr>
-                <w:rFonts w:ascii="宋体" w:hAnsi="宋体" w:cs="宋体" w:hint="eastAsia"/>
+                <w:rFonts w:ascii="宋体" w:hAnsi="宋体" w:cs="宋体"/>
                 <w:color w:val="000000"/>
                 <w:kern w:val="0"/>
                 <w:szCs w:val="21"/>
@@ -1658,7 +1934,7 @@
               <w:spacing w:line="240" w:lineRule="auto"/>
               <w:jc w:val="left"/>
               <w:rPr>
-                <w:rFonts w:ascii="宋体" w:hAnsi="宋体" w:cs="宋体" w:hint="eastAsia"/>
+                <w:rFonts w:ascii="宋体" w:hAnsi="宋体" w:cs="宋体"/>
                 <w:color w:val="000000"/>
                 <w:kern w:val="0"/>
                 <w:szCs w:val="21"/>
@@ -1679,8 +1955,8 @@
     </w:tbl>
     <w:p/>
     <w:sectPr>
-      <w:footerReference w:type="even" r:id="rId10"/>
-      <w:footerReference w:type="default" r:id="rId11"/>
+      <w:footerReference w:type="even" r:id="rId11"/>
+      <w:footerReference w:type="default" r:id="rId12"/>
       <w:pgSz w:w="11906" w:h="16838"/>
       <w:pgMar w:top="1440" w:right="1800" w:bottom="1440" w:left="1800" w:header="851" w:footer="992" w:gutter="0"/>
       <w:pgNumType w:start="0"/>
@@ -3317,6 +3593,10 @@
 </file>
 
 <file path=customXml/item2.xml><?xml version="1.0" encoding="utf-8"?>
+<b:Sources xmlns:b="http://schemas.openxmlformats.org/officeDocument/2006/bibliography" xmlns="http://schemas.openxmlformats.org/officeDocument/2006/bibliography" SelectedStyle="\APASixthEditionOfficeOnline.xsl" StyleName="APA" Version="6"/>
+</file>
+
+<file path=customXml/item3.xml><?xml version="1.0" encoding="utf-8"?>
 <s:customData xmlns="http://www.wps.cn/officeDocument/2013/wpsCustomData" xmlns:s="http://www.wps.cn/officeDocument/2013/wpsCustomData">
   <customSectProps>
     <customSectPr/>
@@ -3325,10 +3605,6 @@
     <customShpInfo spid="_x0000_s1026" textRotate="1"/>
   </customShpExts>
 </s:customData>
-</file>
-
-<file path=customXml/item3.xml><?xml version="1.0" encoding="utf-8"?>
-<b:Sources xmlns:b="http://schemas.openxmlformats.org/officeDocument/2006/bibliography" xmlns="http://schemas.openxmlformats.org/officeDocument/2006/bibliography" SelectedStyle="\APASixthEditionOfficeOnline.xsl" StyleName="APA" Version="6"/>
 </file>
 
 <file path=customXml/itemProps1.xml><?xml version="1.0" encoding="utf-8"?>
@@ -3340,17 +3616,17 @@
 </file>
 
 <file path=customXml/itemProps2.xml><?xml version="1.0" encoding="utf-8"?>
+<ds:datastoreItem xmlns:ds="http://schemas.openxmlformats.org/officeDocument/2006/customXml" ds:itemID="{5A29D7FC-86A0-CB4B-A8E0-08548860C9C5}">
+  <ds:schemaRefs>
+    <ds:schemaRef ds:uri="http://schemas.openxmlformats.org/officeDocument/2006/bibliography"/>
+  </ds:schemaRefs>
+</ds:datastoreItem>
+</file>
+
+<file path=customXml/itemProps3.xml><?xml version="1.0" encoding="utf-8"?>
 <ds:datastoreItem xmlns:ds="http://schemas.openxmlformats.org/officeDocument/2006/customXml" ds:itemID="{B1977F7D-205B-4081-913C-38D41E755F92}">
   <ds:schemaRefs>
     <ds:schemaRef ds:uri="http://www.wps.cn/officeDocument/2013/wpsCustomData"/>
   </ds:schemaRefs>
 </ds:datastoreItem>
-</file>
-
-<file path=customXml/itemProps3.xml><?xml version="1.0" encoding="utf-8"?>
-<ds:datastoreItem xmlns:ds="http://schemas.openxmlformats.org/officeDocument/2006/customXml" ds:itemID="{5A29D7FC-86A0-CB4B-A8E0-08548860C9C5}">
-  <ds:schemaRefs>
-    <ds:schemaRef ds:uri="http://schemas.openxmlformats.org/officeDocument/2006/bibliography"/>
-  </ds:schemaRefs>
-</ds:datastoreItem>
 </file>
--- a/interview/3.25访谈纪要教师代表.docx
+++ b/interview/3.25访谈纪要教师代表.docx
@@ -25,7 +25,7 @@
       <w:pPr>
         <w:spacing w:line="240" w:lineRule="auto"/>
         <w:rPr>
-          <w:rFonts w:ascii="等线" w:eastAsia="等线" w:hAnsi="等线" w:cs="Times New Roman" w:hint="eastAsia"/>
+          <w:rFonts w:ascii="等线" w:eastAsia="等线" w:hAnsi="等线" w:cs="Times New Roman"/>
           <w:sz w:val="36"/>
           <w:szCs w:val="36"/>
         </w:rPr>
@@ -36,7 +36,7 @@
         <w:spacing w:line="240" w:lineRule="auto"/>
         <w:jc w:val="center"/>
         <w:rPr>
-          <w:rFonts w:ascii="等线" w:eastAsia="等线" w:hAnsi="等线" w:cs="Times New Roman" w:hint="eastAsia"/>
+          <w:rFonts w:ascii="等线" w:eastAsia="等线" w:hAnsi="等线" w:cs="Times New Roman"/>
           <w:sz w:val="28"/>
           <w:szCs w:val="28"/>
         </w:rPr>
@@ -55,7 +55,7 @@
         <w:spacing w:line="240" w:lineRule="auto"/>
         <w:jc w:val="center"/>
         <w:rPr>
-          <w:rFonts w:ascii="等线" w:eastAsia="等线" w:hAnsi="等线" w:cs="Times New Roman" w:hint="eastAsia"/>
+          <w:rFonts w:ascii="等线" w:eastAsia="等线" w:hAnsi="等线" w:cs="Times New Roman"/>
           <w:sz w:val="28"/>
           <w:szCs w:val="28"/>
         </w:rPr>
@@ -74,7 +74,7 @@
         <w:spacing w:line="240" w:lineRule="auto"/>
         <w:jc w:val="center"/>
         <w:rPr>
-          <w:rFonts w:ascii="等线" w:eastAsia="等线" w:hAnsi="等线" w:cs="Times New Roman" w:hint="eastAsia"/>
+          <w:rFonts w:ascii="等线" w:eastAsia="等线" w:hAnsi="等线" w:cs="Times New Roman"/>
           <w:sz w:val="28"/>
           <w:szCs w:val="28"/>
         </w:rPr>
@@ -93,7 +93,7 @@
         <w:spacing w:line="240" w:lineRule="auto"/>
         <w:ind w:left="2520" w:firstLine="420"/>
         <w:rPr>
-          <w:rFonts w:ascii="等线" w:eastAsia="等线" w:hAnsi="等线" w:cs="Times New Roman" w:hint="eastAsia"/>
+          <w:rFonts w:ascii="等线" w:eastAsia="等线" w:hAnsi="等线" w:cs="Times New Roman"/>
           <w:sz w:val="28"/>
           <w:szCs w:val="28"/>
         </w:rPr>
@@ -112,7 +112,7 @@
         <w:spacing w:line="240" w:lineRule="auto"/>
         <w:ind w:left="3360" w:firstLine="420"/>
         <w:rPr>
-          <w:rFonts w:ascii="等线" w:eastAsia="等线" w:hAnsi="等线" w:cs="Times New Roman" w:hint="eastAsia"/>
+          <w:rFonts w:ascii="等线" w:eastAsia="等线" w:hAnsi="等线" w:cs="Times New Roman"/>
           <w:sz w:val="28"/>
           <w:szCs w:val="28"/>
         </w:rPr>
@@ -131,7 +131,7 @@
         <w:spacing w:line="240" w:lineRule="auto"/>
         <w:ind w:left="3360" w:firstLine="420"/>
         <w:rPr>
-          <w:rFonts w:ascii="等线" w:eastAsia="等线" w:hAnsi="等线" w:cs="Times New Roman" w:hint="eastAsia"/>
+          <w:rFonts w:ascii="等线" w:eastAsia="等线" w:hAnsi="等线" w:cs="Times New Roman"/>
           <w:sz w:val="28"/>
           <w:szCs w:val="28"/>
         </w:rPr>
@@ -150,7 +150,7 @@
         <w:spacing w:line="240" w:lineRule="auto"/>
         <w:ind w:left="3360"/>
         <w:rPr>
-          <w:rFonts w:ascii="等线" w:eastAsia="等线" w:hAnsi="等线" w:cs="Times New Roman" w:hint="eastAsia"/>
+          <w:rFonts w:ascii="等线" w:eastAsia="等线" w:hAnsi="等线" w:cs="Times New Roman"/>
           <w:sz w:val="28"/>
           <w:szCs w:val="28"/>
         </w:rPr>
@@ -170,7 +170,7 @@
         <w:spacing w:line="240" w:lineRule="auto"/>
         <w:ind w:left="3360"/>
         <w:rPr>
-          <w:rFonts w:ascii="等线" w:eastAsia="等线" w:hAnsi="等线" w:cs="Times New Roman" w:hint="eastAsia"/>
+          <w:rFonts w:ascii="等线" w:eastAsia="等线" w:hAnsi="等线" w:cs="Times New Roman"/>
           <w:sz w:val="28"/>
           <w:szCs w:val="28"/>
         </w:rPr>
@@ -190,7 +190,7 @@
         <w:spacing w:line="240" w:lineRule="auto"/>
         <w:ind w:left="3360"/>
         <w:rPr>
-          <w:rFonts w:ascii="等线" w:eastAsia="等线" w:hAnsi="等线" w:cs="Times New Roman" w:hint="eastAsia"/>
+          <w:rFonts w:ascii="等线" w:eastAsia="等线" w:hAnsi="等线" w:cs="Times New Roman"/>
           <w:sz w:val="28"/>
           <w:szCs w:val="28"/>
         </w:rPr>
@@ -210,7 +210,7 @@
         <w:ind w:firstLineChars="100" w:firstLine="210"/>
         <w:jc w:val="center"/>
         <w:rPr>
-          <w:rFonts w:ascii="等线" w:eastAsia="等线" w:hAnsi="等线" w:cs="Times New Roman" w:hint="eastAsia"/>
+          <w:rFonts w:ascii="等线" w:eastAsia="等线" w:hAnsi="等线" w:cs="Times New Roman"/>
         </w:rPr>
       </w:pPr>
       <w:r>
@@ -273,7 +273,7 @@
         <w:spacing w:line="240" w:lineRule="auto"/>
         <w:jc w:val="left"/>
         <w:rPr>
-          <w:rFonts w:ascii="等线" w:eastAsia="等线" w:hAnsi="等线" w:cs="Times New Roman" w:hint="eastAsia"/>
+          <w:rFonts w:ascii="等线" w:eastAsia="等线" w:hAnsi="等线" w:cs="Times New Roman"/>
           <w:sz w:val="28"/>
           <w:szCs w:val="28"/>
         </w:rPr>
@@ -285,7 +285,7 @@
         <w:ind w:right="560"/>
         <w:jc w:val="left"/>
         <w:rPr>
-          <w:rFonts w:ascii="等线" w:eastAsia="等线" w:hAnsi="等线" w:cs="Times New Roman" w:hint="eastAsia"/>
+          <w:rFonts w:ascii="等线" w:eastAsia="等线" w:hAnsi="等线" w:cs="Times New Roman"/>
           <w:sz w:val="28"/>
           <w:szCs w:val="28"/>
         </w:rPr>
@@ -297,7 +297,7 @@
         <w:ind w:left="840" w:right="560" w:firstLine="420"/>
         <w:jc w:val="right"/>
         <w:rPr>
-          <w:rFonts w:ascii="等线" w:eastAsia="等线" w:hAnsi="等线" w:cs="Times New Roman" w:hint="eastAsia"/>
+          <w:rFonts w:ascii="等线" w:eastAsia="等线" w:hAnsi="等线" w:cs="Times New Roman"/>
           <w:sz w:val="28"/>
           <w:szCs w:val="28"/>
         </w:rPr>
@@ -309,7 +309,7 @@
         <w:ind w:left="840" w:right="560" w:firstLine="420"/>
         <w:jc w:val="right"/>
         <w:rPr>
-          <w:rFonts w:ascii="等线" w:eastAsia="等线" w:hAnsi="等线" w:cs="Times New Roman" w:hint="eastAsia"/>
+          <w:rFonts w:ascii="等线" w:eastAsia="等线" w:hAnsi="等线" w:cs="Times New Roman"/>
           <w:sz w:val="28"/>
           <w:szCs w:val="28"/>
         </w:rPr>
@@ -334,8 +334,8 @@
         <w:gridCol w:w="1105"/>
         <w:gridCol w:w="1008"/>
         <w:gridCol w:w="740"/>
-        <w:gridCol w:w="383"/>
-        <w:gridCol w:w="1659"/>
+        <w:gridCol w:w="667"/>
+        <w:gridCol w:w="1375"/>
         <w:gridCol w:w="2101"/>
       </w:tblGrid>
       <w:tr>
@@ -362,34 +362,37 @@
               <w:spacing w:line="240" w:lineRule="auto"/>
               <w:jc w:val="center"/>
               <w:rPr>
-                <w:rFonts w:ascii="宋体" w:hAnsi="宋体" w:cs="宋体"/>
+                <w:rFonts w:eastAsiaTheme="minorHAnsi" w:cs="宋体"/>
                 <w:b/>
                 <w:bCs/>
                 <w:color w:val="000000"/>
                 <w:kern w:val="0"/>
-                <w:szCs w:val="21"/>
+                <w:sz w:val="24"/>
+                <w:szCs w:val="24"/>
               </w:rPr>
             </w:pPr>
             <w:r>
               <w:rPr>
-                <w:rFonts w:ascii="宋体" w:hAnsi="宋体" w:cs="宋体" w:hint="eastAsia"/>
+                <w:rFonts w:eastAsiaTheme="minorHAnsi" w:cs="宋体" w:hint="eastAsia"/>
                 <w:b/>
                 <w:bCs/>
                 <w:color w:val="000000"/>
                 <w:kern w:val="0"/>
-                <w:szCs w:val="21"/>
+                <w:sz w:val="24"/>
+                <w:szCs w:val="24"/>
               </w:rPr>
               <w:lastRenderedPageBreak/>
               <w:t>访谈</w:t>
             </w:r>
             <w:r>
               <w:rPr>
-                <w:rFonts w:ascii="宋体" w:hAnsi="宋体" w:cs="宋体" w:hint="eastAsia"/>
+                <w:rFonts w:eastAsiaTheme="minorHAnsi" w:cs="宋体" w:hint="eastAsia"/>
                 <w:b/>
                 <w:bCs/>
                 <w:color w:val="000000"/>
                 <w:kern w:val="0"/>
-                <w:szCs w:val="21"/>
+                <w:sz w:val="24"/>
+                <w:szCs w:val="24"/>
               </w:rPr>
               <w:t>地点</w:t>
             </w:r>
@@ -397,7 +400,7 @@
         </w:tc>
         <w:tc>
           <w:tcPr>
-            <w:tcW w:w="2131" w:type="dxa"/>
+            <w:tcW w:w="2415" w:type="dxa"/>
             <w:gridSpan w:val="3"/>
             <w:tcBorders>
               <w:top w:val="single" w:sz="8" w:space="0" w:color="000000"/>
@@ -415,27 +418,30 @@
               <w:spacing w:line="240" w:lineRule="auto"/>
               <w:jc w:val="center"/>
               <w:rPr>
-                <w:rFonts w:ascii="宋体" w:hAnsi="宋体" w:cs="宋体"/>
-                <w:color w:val="000000"/>
-                <w:kern w:val="0"/>
-                <w:szCs w:val="21"/>
+                <w:rFonts w:eastAsiaTheme="minorHAnsi" w:cs="宋体"/>
+                <w:color w:val="000000"/>
+                <w:kern w:val="0"/>
+                <w:sz w:val="24"/>
+                <w:szCs w:val="24"/>
               </w:rPr>
             </w:pPr>
             <w:r>
               <w:rPr>
-                <w:rFonts w:ascii="宋体" w:hAnsi="宋体" w:cs="宋体" w:hint="eastAsia"/>
-                <w:color w:val="000000"/>
-                <w:kern w:val="0"/>
-                <w:szCs w:val="21"/>
+                <w:rFonts w:eastAsiaTheme="minorHAnsi" w:cs="宋体" w:hint="eastAsia"/>
+                <w:color w:val="000000"/>
+                <w:kern w:val="0"/>
+                <w:sz w:val="24"/>
+                <w:szCs w:val="24"/>
               </w:rPr>
               <w:t>理四3</w:t>
             </w:r>
             <w:r>
               <w:rPr>
-                <w:rFonts w:ascii="宋体" w:hAnsi="宋体" w:cs="宋体"/>
-                <w:color w:val="000000"/>
-                <w:kern w:val="0"/>
-                <w:szCs w:val="21"/>
+                <w:rFonts w:eastAsiaTheme="minorHAnsi" w:cs="宋体"/>
+                <w:color w:val="000000"/>
+                <w:kern w:val="0"/>
+                <w:sz w:val="24"/>
+                <w:szCs w:val="24"/>
               </w:rPr>
               <w:t>52</w:t>
             </w:r>
@@ -443,7 +449,7 @@
         </w:tc>
         <w:tc>
           <w:tcPr>
-            <w:tcW w:w="1659" w:type="dxa"/>
+            <w:tcW w:w="1375" w:type="dxa"/>
             <w:tcBorders>
               <w:top w:val="single" w:sz="8" w:space="0" w:color="000000"/>
               <w:left w:val="single" w:sz="8" w:space="0" w:color="000000"/>
@@ -460,33 +466,36 @@
               <w:spacing w:line="240" w:lineRule="auto"/>
               <w:jc w:val="center"/>
               <w:rPr>
-                <w:rFonts w:ascii="宋体" w:hAnsi="宋体" w:cs="宋体"/>
+                <w:rFonts w:eastAsiaTheme="minorHAnsi" w:cs="宋体"/>
                 <w:b/>
                 <w:bCs/>
                 <w:color w:val="000000"/>
                 <w:kern w:val="0"/>
-                <w:szCs w:val="21"/>
+                <w:sz w:val="24"/>
+                <w:szCs w:val="24"/>
               </w:rPr>
             </w:pPr>
             <w:r>
               <w:rPr>
-                <w:rFonts w:ascii="宋体" w:hAnsi="宋体" w:cs="宋体" w:hint="eastAsia"/>
+                <w:rFonts w:eastAsiaTheme="minorHAnsi" w:cs="宋体" w:hint="eastAsia"/>
                 <w:b/>
                 <w:bCs/>
                 <w:color w:val="000000"/>
                 <w:kern w:val="0"/>
-                <w:szCs w:val="21"/>
+                <w:sz w:val="24"/>
+                <w:szCs w:val="24"/>
               </w:rPr>
               <w:t>访谈</w:t>
             </w:r>
             <w:r>
               <w:rPr>
-                <w:rFonts w:ascii="宋体" w:hAnsi="宋体" w:cs="宋体" w:hint="eastAsia"/>
+                <w:rFonts w:eastAsiaTheme="minorHAnsi" w:cs="宋体" w:hint="eastAsia"/>
                 <w:b/>
                 <w:bCs/>
                 <w:color w:val="000000"/>
                 <w:kern w:val="0"/>
-                <w:szCs w:val="21"/>
+                <w:sz w:val="24"/>
+                <w:szCs w:val="24"/>
               </w:rPr>
               <w:t>时间</w:t>
             </w:r>
@@ -509,27 +518,30 @@
               <w:spacing w:line="240" w:lineRule="auto"/>
               <w:jc w:val="center"/>
               <w:rPr>
-                <w:rFonts w:ascii="等线" w:eastAsia="等线" w:hAnsi="等线" w:cs="宋体"/>
-                <w:color w:val="000000"/>
-                <w:kern w:val="0"/>
-                <w:szCs w:val="21"/>
+                <w:rFonts w:eastAsiaTheme="minorHAnsi" w:cs="宋体"/>
+                <w:color w:val="000000"/>
+                <w:kern w:val="0"/>
+                <w:sz w:val="24"/>
+                <w:szCs w:val="24"/>
               </w:rPr>
             </w:pPr>
             <w:r>
               <w:rPr>
-                <w:rFonts w:ascii="等线" w:eastAsia="等线" w:hAnsi="等线" w:cs="宋体" w:hint="eastAsia"/>
-                <w:color w:val="000000"/>
-                <w:kern w:val="0"/>
-                <w:szCs w:val="21"/>
+                <w:rFonts w:eastAsiaTheme="minorHAnsi" w:cs="宋体" w:hint="eastAsia"/>
+                <w:color w:val="000000"/>
+                <w:kern w:val="0"/>
+                <w:sz w:val="24"/>
+                <w:szCs w:val="24"/>
               </w:rPr>
               <w:t>2</w:t>
             </w:r>
             <w:r>
               <w:rPr>
-                <w:rFonts w:ascii="等线" w:eastAsia="等线" w:hAnsi="等线" w:cs="宋体"/>
-                <w:color w:val="000000"/>
-                <w:kern w:val="0"/>
-                <w:szCs w:val="21"/>
+                <w:rFonts w:eastAsiaTheme="minorHAnsi" w:cs="宋体"/>
+                <w:color w:val="000000"/>
+                <w:kern w:val="0"/>
+                <w:sz w:val="24"/>
+                <w:szCs w:val="24"/>
               </w:rPr>
               <w:t>022/3/25</w:t>
             </w:r>
@@ -540,27 +552,30 @@
               <w:spacing w:line="240" w:lineRule="auto"/>
               <w:jc w:val="center"/>
               <w:rPr>
-                <w:rFonts w:ascii="等线" w:eastAsia="等线" w:hAnsi="等线" w:cs="宋体"/>
-                <w:color w:val="000000"/>
-                <w:kern w:val="0"/>
-                <w:szCs w:val="21"/>
+                <w:rFonts w:eastAsiaTheme="minorHAnsi" w:cs="宋体"/>
+                <w:color w:val="000000"/>
+                <w:kern w:val="0"/>
+                <w:sz w:val="24"/>
+                <w:szCs w:val="24"/>
               </w:rPr>
             </w:pPr>
             <w:r>
               <w:rPr>
-                <w:rFonts w:ascii="等线" w:eastAsia="等线" w:hAnsi="等线" w:cs="宋体" w:hint="eastAsia"/>
-                <w:color w:val="000000"/>
-                <w:kern w:val="0"/>
-                <w:szCs w:val="21"/>
+                <w:rFonts w:eastAsiaTheme="minorHAnsi" w:cs="宋体" w:hint="eastAsia"/>
+                <w:color w:val="000000"/>
+                <w:kern w:val="0"/>
+                <w:sz w:val="24"/>
+                <w:szCs w:val="24"/>
               </w:rPr>
               <w:t>1</w:t>
             </w:r>
             <w:r>
               <w:rPr>
-                <w:rFonts w:ascii="等线" w:eastAsia="等线" w:hAnsi="等线" w:cs="宋体"/>
-                <w:color w:val="000000"/>
-                <w:kern w:val="0"/>
-                <w:szCs w:val="21"/>
+                <w:rFonts w:eastAsiaTheme="minorHAnsi" w:cs="宋体"/>
+                <w:color w:val="000000"/>
+                <w:kern w:val="0"/>
+                <w:sz w:val="24"/>
+                <w:szCs w:val="24"/>
               </w:rPr>
               <w:t>2:10</w:t>
             </w:r>
@@ -591,22 +606,24 @@
               <w:spacing w:line="240" w:lineRule="auto"/>
               <w:jc w:val="center"/>
               <w:rPr>
-                <w:rFonts w:ascii="宋体" w:hAnsi="宋体" w:cs="宋体"/>
+                <w:rFonts w:eastAsiaTheme="minorHAnsi" w:cs="宋体"/>
                 <w:b/>
                 <w:bCs/>
                 <w:color w:val="000000"/>
                 <w:kern w:val="0"/>
-                <w:szCs w:val="21"/>
+                <w:sz w:val="24"/>
+                <w:szCs w:val="24"/>
               </w:rPr>
             </w:pPr>
             <w:r>
               <w:rPr>
-                <w:rFonts w:ascii="宋体" w:hAnsi="宋体" w:cs="宋体" w:hint="eastAsia"/>
+                <w:rFonts w:eastAsiaTheme="minorHAnsi" w:cs="宋体" w:hint="eastAsia"/>
                 <w:b/>
                 <w:bCs/>
                 <w:color w:val="000000"/>
                 <w:kern w:val="0"/>
-                <w:szCs w:val="21"/>
+                <w:sz w:val="24"/>
+                <w:szCs w:val="24"/>
               </w:rPr>
               <w:t>访谈对象</w:t>
             </w:r>
@@ -630,18 +647,20 @@
               <w:spacing w:line="240" w:lineRule="auto"/>
               <w:jc w:val="center"/>
               <w:rPr>
-                <w:rFonts w:ascii="宋体" w:hAnsi="宋体" w:cs="宋体"/>
-                <w:color w:val="000000"/>
-                <w:kern w:val="0"/>
-                <w:szCs w:val="21"/>
+                <w:rFonts w:eastAsiaTheme="minorHAnsi" w:cs="宋体"/>
+                <w:color w:val="000000"/>
+                <w:kern w:val="0"/>
+                <w:sz w:val="24"/>
+                <w:szCs w:val="24"/>
               </w:rPr>
             </w:pPr>
             <w:r>
               <w:rPr>
-                <w:rFonts w:ascii="宋体" w:hAnsi="宋体" w:cs="宋体" w:hint="eastAsia"/>
-                <w:color w:val="000000"/>
-                <w:kern w:val="0"/>
-                <w:szCs w:val="21"/>
+                <w:rFonts w:eastAsiaTheme="minorHAnsi" w:cs="宋体" w:hint="eastAsia"/>
+                <w:color w:val="000000"/>
+                <w:kern w:val="0"/>
+                <w:sz w:val="24"/>
+                <w:szCs w:val="24"/>
               </w:rPr>
               <w:t>王硕苹</w:t>
             </w:r>
@@ -666,20 +685,22 @@
               <w:spacing w:line="240" w:lineRule="auto"/>
               <w:jc w:val="center"/>
               <w:rPr>
-                <w:rFonts w:ascii="宋体" w:hAnsi="宋体" w:cs="宋体"/>
+                <w:rFonts w:eastAsiaTheme="minorHAnsi" w:cs="宋体"/>
                 <w:b/>
                 <w:color w:val="000000"/>
                 <w:kern w:val="0"/>
-                <w:szCs w:val="21"/>
+                <w:sz w:val="24"/>
+                <w:szCs w:val="24"/>
               </w:rPr>
             </w:pPr>
             <w:r>
               <w:rPr>
-                <w:rFonts w:ascii="宋体" w:hAnsi="宋体" w:cs="宋体" w:hint="eastAsia"/>
+                <w:rFonts w:eastAsiaTheme="minorHAnsi" w:cs="宋体" w:hint="eastAsia"/>
                 <w:b/>
                 <w:color w:val="000000"/>
                 <w:kern w:val="0"/>
-                <w:szCs w:val="21"/>
+                <w:sz w:val="24"/>
+                <w:szCs w:val="24"/>
               </w:rPr>
               <w:t>角色</w:t>
             </w:r>
@@ -687,7 +708,7 @@
         </w:tc>
         <w:tc>
           <w:tcPr>
-            <w:tcW w:w="1123" w:type="dxa"/>
+            <w:tcW w:w="1407" w:type="dxa"/>
             <w:gridSpan w:val="2"/>
             <w:tcBorders>
               <w:top w:val="single" w:sz="8" w:space="0" w:color="000000"/>
@@ -704,18 +725,20 @@
               <w:spacing w:line="240" w:lineRule="auto"/>
               <w:jc w:val="center"/>
               <w:rPr>
-                <w:rFonts w:ascii="宋体" w:hAnsi="宋体" w:cs="宋体"/>
-                <w:color w:val="000000"/>
-                <w:kern w:val="0"/>
-                <w:szCs w:val="21"/>
+                <w:rFonts w:eastAsiaTheme="minorHAnsi" w:cs="宋体"/>
+                <w:color w:val="000000"/>
+                <w:kern w:val="0"/>
+                <w:sz w:val="24"/>
+                <w:szCs w:val="24"/>
               </w:rPr>
             </w:pPr>
             <w:r>
               <w:rPr>
-                <w:rFonts w:ascii="宋体" w:hAnsi="宋体" w:cs="宋体" w:hint="eastAsia"/>
-                <w:color w:val="000000"/>
-                <w:kern w:val="0"/>
-                <w:szCs w:val="21"/>
+                <w:rFonts w:eastAsiaTheme="minorHAnsi" w:cs="宋体" w:hint="eastAsia"/>
+                <w:color w:val="000000"/>
+                <w:kern w:val="0"/>
+                <w:sz w:val="24"/>
+                <w:szCs w:val="24"/>
               </w:rPr>
               <w:t>教师代表</w:t>
             </w:r>
@@ -723,7 +746,7 @@
         </w:tc>
         <w:tc>
           <w:tcPr>
-            <w:tcW w:w="1659" w:type="dxa"/>
+            <w:tcW w:w="1375" w:type="dxa"/>
             <w:tcBorders>
               <w:top w:val="single" w:sz="8" w:space="0" w:color="000000"/>
               <w:left w:val="nil"/>
@@ -740,22 +763,24 @@
               <w:spacing w:line="240" w:lineRule="auto"/>
               <w:jc w:val="center"/>
               <w:rPr>
-                <w:rFonts w:ascii="宋体" w:hAnsi="宋体" w:cs="宋体"/>
+                <w:rFonts w:eastAsiaTheme="minorHAnsi" w:cs="宋体"/>
                 <w:b/>
                 <w:bCs/>
                 <w:color w:val="000000"/>
                 <w:kern w:val="0"/>
-                <w:szCs w:val="21"/>
+                <w:sz w:val="24"/>
+                <w:szCs w:val="24"/>
               </w:rPr>
             </w:pPr>
             <w:r>
               <w:rPr>
-                <w:rFonts w:ascii="宋体" w:hAnsi="宋体" w:cs="宋体" w:hint="eastAsia"/>
+                <w:rFonts w:eastAsiaTheme="minorHAnsi" w:cs="宋体" w:hint="eastAsia"/>
                 <w:b/>
                 <w:bCs/>
                 <w:color w:val="000000"/>
                 <w:kern w:val="0"/>
-                <w:szCs w:val="21"/>
+                <w:sz w:val="24"/>
+                <w:szCs w:val="24"/>
               </w:rPr>
               <w:t>记录人</w:t>
             </w:r>
@@ -779,18 +804,20 @@
               <w:spacing w:line="240" w:lineRule="auto"/>
               <w:jc w:val="center"/>
               <w:rPr>
-                <w:rFonts w:ascii="宋体" w:hAnsi="宋体" w:cs="宋体"/>
-                <w:color w:val="000000"/>
-                <w:kern w:val="0"/>
-                <w:szCs w:val="21"/>
+                <w:rFonts w:eastAsiaTheme="minorHAnsi" w:cs="宋体"/>
+                <w:color w:val="000000"/>
+                <w:kern w:val="0"/>
+                <w:sz w:val="24"/>
+                <w:szCs w:val="24"/>
               </w:rPr>
             </w:pPr>
             <w:r>
               <w:rPr>
-                <w:rFonts w:ascii="宋体" w:hAnsi="宋体" w:cs="宋体" w:hint="eastAsia"/>
-                <w:color w:val="000000"/>
-                <w:kern w:val="0"/>
-                <w:szCs w:val="21"/>
+                <w:rFonts w:eastAsiaTheme="minorHAnsi" w:cs="宋体" w:hint="eastAsia"/>
+                <w:color w:val="000000"/>
+                <w:kern w:val="0"/>
+                <w:sz w:val="24"/>
+                <w:szCs w:val="24"/>
               </w:rPr>
               <w:t>徐过、许罗阳宁</w:t>
             </w:r>
@@ -821,44 +848,48 @@
               <w:spacing w:line="240" w:lineRule="auto"/>
               <w:jc w:val="center"/>
               <w:rPr>
-                <w:rFonts w:ascii="宋体" w:hAnsi="宋体" w:cs="宋体"/>
+                <w:rFonts w:eastAsiaTheme="minorHAnsi" w:cs="宋体"/>
                 <w:b/>
                 <w:bCs/>
                 <w:color w:val="000000"/>
                 <w:kern w:val="0"/>
-                <w:szCs w:val="21"/>
+                <w:sz w:val="24"/>
+                <w:szCs w:val="24"/>
               </w:rPr>
             </w:pPr>
             <w:r>
               <w:rPr>
-                <w:rFonts w:ascii="宋体" w:hAnsi="宋体" w:cs="宋体" w:hint="eastAsia"/>
+                <w:rFonts w:eastAsiaTheme="minorHAnsi" w:cs="宋体" w:hint="eastAsia"/>
                 <w:b/>
                 <w:bCs/>
                 <w:color w:val="000000"/>
                 <w:kern w:val="0"/>
-                <w:szCs w:val="21"/>
+                <w:sz w:val="24"/>
+                <w:szCs w:val="24"/>
               </w:rPr>
               <w:t>参</w:t>
             </w:r>
             <w:r>
               <w:rPr>
-                <w:rFonts w:ascii="宋体" w:hAnsi="宋体" w:cs="宋体" w:hint="eastAsia"/>
+                <w:rFonts w:eastAsiaTheme="minorHAnsi" w:cs="宋体" w:hint="eastAsia"/>
                 <w:b/>
                 <w:bCs/>
                 <w:color w:val="000000"/>
                 <w:kern w:val="0"/>
-                <w:szCs w:val="21"/>
+                <w:sz w:val="24"/>
+                <w:szCs w:val="24"/>
               </w:rPr>
               <w:t>加</w:t>
             </w:r>
             <w:r>
               <w:rPr>
-                <w:rFonts w:ascii="宋体" w:hAnsi="宋体" w:cs="宋体" w:hint="eastAsia"/>
+                <w:rFonts w:eastAsiaTheme="minorHAnsi" w:cs="宋体" w:hint="eastAsia"/>
                 <w:b/>
                 <w:bCs/>
                 <w:color w:val="000000"/>
                 <w:kern w:val="0"/>
-                <w:szCs w:val="21"/>
+                <w:sz w:val="24"/>
+                <w:szCs w:val="24"/>
               </w:rPr>
               <w:t>人员</w:t>
             </w:r>
@@ -884,18 +915,20 @@
               <w:spacing w:line="240" w:lineRule="auto"/>
               <w:jc w:val="center"/>
               <w:rPr>
-                <w:rFonts w:ascii="宋体" w:hAnsi="宋体" w:cs="宋体"/>
-                <w:color w:val="000000"/>
-                <w:kern w:val="0"/>
-                <w:szCs w:val="21"/>
+                <w:rFonts w:eastAsiaTheme="minorHAnsi" w:cs="宋体"/>
+                <w:color w:val="000000"/>
+                <w:kern w:val="0"/>
+                <w:sz w:val="24"/>
+                <w:szCs w:val="24"/>
               </w:rPr>
             </w:pPr>
             <w:r>
               <w:rPr>
-                <w:rFonts w:ascii="宋体" w:hAnsi="宋体" w:cs="宋体" w:hint="eastAsia"/>
-                <w:color w:val="000000"/>
-                <w:kern w:val="0"/>
-                <w:szCs w:val="21"/>
+                <w:rFonts w:eastAsiaTheme="minorHAnsi" w:cs="宋体" w:hint="eastAsia"/>
+                <w:color w:val="000000"/>
+                <w:kern w:val="0"/>
+                <w:sz w:val="24"/>
+                <w:szCs w:val="24"/>
               </w:rPr>
               <w:t>徐过、许罗阳宁、王硕苹</w:t>
             </w:r>
@@ -926,33 +959,36 @@
               <w:spacing w:line="240" w:lineRule="auto"/>
               <w:jc w:val="center"/>
               <w:rPr>
-                <w:rFonts w:ascii="宋体" w:hAnsi="宋体" w:cs="宋体"/>
+                <w:rFonts w:eastAsiaTheme="minorHAnsi" w:cs="宋体"/>
                 <w:b/>
                 <w:bCs/>
                 <w:color w:val="000000"/>
                 <w:kern w:val="0"/>
-                <w:szCs w:val="21"/>
+                <w:sz w:val="24"/>
+                <w:szCs w:val="24"/>
               </w:rPr>
             </w:pPr>
             <w:r>
               <w:rPr>
-                <w:rFonts w:ascii="宋体" w:hAnsi="宋体" w:cs="宋体" w:hint="eastAsia"/>
+                <w:rFonts w:eastAsiaTheme="minorHAnsi" w:cs="宋体" w:hint="eastAsia"/>
                 <w:b/>
                 <w:bCs/>
                 <w:color w:val="000000"/>
                 <w:kern w:val="0"/>
-                <w:szCs w:val="21"/>
+                <w:sz w:val="24"/>
+                <w:szCs w:val="24"/>
               </w:rPr>
               <w:t>访谈</w:t>
             </w:r>
             <w:r>
               <w:rPr>
-                <w:rFonts w:ascii="宋体" w:hAnsi="宋体" w:cs="宋体" w:hint="eastAsia"/>
+                <w:rFonts w:eastAsiaTheme="minorHAnsi" w:cs="宋体" w:hint="eastAsia"/>
                 <w:b/>
                 <w:bCs/>
                 <w:color w:val="000000"/>
                 <w:kern w:val="0"/>
-                <w:szCs w:val="21"/>
+                <w:sz w:val="24"/>
+                <w:szCs w:val="24"/>
               </w:rPr>
               <w:t>主题</w:t>
             </w:r>
@@ -978,18 +1014,20 @@
               <w:spacing w:line="240" w:lineRule="auto"/>
               <w:jc w:val="center"/>
               <w:rPr>
-                <w:rFonts w:ascii="宋体" w:hAnsi="宋体" w:cs="宋体"/>
-                <w:color w:val="000000"/>
-                <w:kern w:val="0"/>
-                <w:szCs w:val="21"/>
+                <w:rFonts w:eastAsiaTheme="minorHAnsi" w:cs="宋体"/>
+                <w:color w:val="000000"/>
+                <w:kern w:val="0"/>
+                <w:sz w:val="24"/>
+                <w:szCs w:val="24"/>
               </w:rPr>
             </w:pPr>
             <w:r>
               <w:rPr>
-                <w:rFonts w:ascii="宋体" w:hAnsi="宋体" w:cs="宋体" w:hint="eastAsia"/>
-                <w:color w:val="000000"/>
-                <w:kern w:val="0"/>
-                <w:szCs w:val="21"/>
+                <w:rFonts w:eastAsiaTheme="minorHAnsi" w:cs="宋体" w:hint="eastAsia"/>
+                <w:color w:val="000000"/>
+                <w:kern w:val="0"/>
+                <w:sz w:val="24"/>
+                <w:szCs w:val="24"/>
               </w:rPr>
               <w:t>教师代表对项目的意见</w:t>
             </w:r>
@@ -1019,33 +1057,36 @@
               <w:spacing w:line="240" w:lineRule="auto"/>
               <w:jc w:val="center"/>
               <w:rPr>
-                <w:rFonts w:ascii="宋体" w:hAnsi="宋体" w:cs="宋体"/>
+                <w:rFonts w:eastAsiaTheme="minorHAnsi" w:cs="宋体"/>
                 <w:b/>
                 <w:bCs/>
                 <w:color w:val="000000"/>
                 <w:kern w:val="0"/>
-                <w:szCs w:val="21"/>
+                <w:sz w:val="24"/>
+                <w:szCs w:val="24"/>
               </w:rPr>
             </w:pPr>
             <w:r>
               <w:rPr>
-                <w:rFonts w:ascii="宋体" w:hAnsi="宋体" w:cs="宋体" w:hint="eastAsia"/>
+                <w:rFonts w:eastAsiaTheme="minorHAnsi" w:cs="宋体" w:hint="eastAsia"/>
                 <w:b/>
                 <w:bCs/>
                 <w:color w:val="000000"/>
                 <w:kern w:val="0"/>
-                <w:szCs w:val="21"/>
+                <w:sz w:val="24"/>
+                <w:szCs w:val="24"/>
               </w:rPr>
               <w:t>访谈</w:t>
             </w:r>
             <w:r>
               <w:rPr>
-                <w:rFonts w:ascii="宋体" w:hAnsi="宋体" w:cs="宋体" w:hint="eastAsia"/>
+                <w:rFonts w:eastAsiaTheme="minorHAnsi" w:cs="宋体" w:hint="eastAsia"/>
                 <w:b/>
                 <w:bCs/>
                 <w:color w:val="000000"/>
                 <w:kern w:val="0"/>
-                <w:szCs w:val="21"/>
+                <w:sz w:val="24"/>
+                <w:szCs w:val="24"/>
               </w:rPr>
               <w:t>原因</w:t>
             </w:r>
@@ -1070,27 +1111,30 @@
               <w:spacing w:line="240" w:lineRule="auto"/>
               <w:jc w:val="center"/>
               <w:rPr>
-                <w:rFonts w:ascii="宋体" w:hAnsi="宋体" w:cs="宋体"/>
-                <w:color w:val="000000"/>
-                <w:kern w:val="0"/>
-                <w:szCs w:val="21"/>
+                <w:rFonts w:eastAsiaTheme="minorHAnsi" w:cs="宋体"/>
+                <w:color w:val="000000"/>
+                <w:kern w:val="0"/>
+                <w:sz w:val="24"/>
+                <w:szCs w:val="24"/>
               </w:rPr>
             </w:pPr>
             <w:r>
               <w:rPr>
-                <w:rFonts w:ascii="宋体" w:hAnsi="宋体" w:cs="宋体" w:hint="eastAsia"/>
-                <w:color w:val="000000"/>
-                <w:kern w:val="0"/>
-                <w:szCs w:val="21"/>
+                <w:rFonts w:eastAsiaTheme="minorHAnsi" w:cs="宋体" w:hint="eastAsia"/>
+                <w:color w:val="000000"/>
+                <w:kern w:val="0"/>
+                <w:sz w:val="24"/>
+                <w:szCs w:val="24"/>
               </w:rPr>
               <w:t>缺少教师用户对于项目的意见</w:t>
             </w:r>
             <w:r>
               <w:rPr>
-                <w:rFonts w:ascii="宋体" w:hAnsi="宋体" w:cs="宋体" w:hint="eastAsia"/>
-                <w:color w:val="000000"/>
-                <w:kern w:val="0"/>
-                <w:szCs w:val="21"/>
+                <w:rFonts w:eastAsiaTheme="minorHAnsi" w:cs="宋体" w:hint="eastAsia"/>
+                <w:color w:val="000000"/>
+                <w:kern w:val="0"/>
+                <w:sz w:val="24"/>
+                <w:szCs w:val="24"/>
               </w:rPr>
               <w:t>和访谈经验</w:t>
             </w:r>
@@ -1116,187 +1160,293 @@
             <w:hideMark/>
           </w:tcPr>
           <w:p>
-            <w:r>
-              <w:rPr>
-                <w:rFonts w:hint="eastAsia"/>
+            <w:pPr>
+              <w:rPr>
+                <w:rFonts w:eastAsiaTheme="minorHAnsi"/>
+                <w:sz w:val="24"/>
+                <w:szCs w:val="24"/>
+              </w:rPr>
+            </w:pPr>
+            <w:r>
+              <w:rPr>
+                <w:rFonts w:eastAsiaTheme="minorHAnsi" w:hint="eastAsia"/>
+                <w:sz w:val="24"/>
+                <w:szCs w:val="24"/>
               </w:rPr>
               <w:t>G</w:t>
             </w:r>
             <w:r>
+              <w:rPr>
+                <w:rFonts w:eastAsiaTheme="minorHAnsi"/>
+                <w:sz w:val="24"/>
+                <w:szCs w:val="24"/>
+              </w:rPr>
               <w:t>07</w:t>
             </w:r>
             <w:r>
               <w:rPr>
-                <w:rFonts w:hint="eastAsia"/>
+                <w:rFonts w:eastAsiaTheme="minorHAnsi" w:hint="eastAsia"/>
+                <w:sz w:val="24"/>
+                <w:szCs w:val="24"/>
               </w:rPr>
               <w:t>（简要介绍了我们的项目后）：王老师在我们介绍了项目后是否有所疑惑？</w:t>
-            </w:r>
-          </w:p>
-          <w:p>
-            <w:r>
-              <w:rPr>
-                <w:rFonts w:hint="eastAsia"/>
-              </w:rPr>
-              <w:t>WSP</w:t>
-            </w:r>
-            <w:r>
-              <w:rPr>
-                <w:rFonts w:hint="eastAsia"/>
-              </w:rPr>
-              <w:t>：我大致了解了你们的项目是针对软件工程相应课程的辅助软件，但是你们并没有让我有眼前一亮的特点，在同质化严重的市场中我可以找到许多代替品，为什么要使用你的产品呢？</w:t>
-            </w:r>
-          </w:p>
-          <w:p>
-            <w:r>
-              <w:rPr>
-                <w:rFonts w:hint="eastAsia"/>
-              </w:rPr>
-              <w:t>G</w:t>
-            </w:r>
-            <w:r>
-              <w:t>07</w:t>
-            </w:r>
-            <w:r>
-              <w:rPr>
-                <w:rFonts w:hint="eastAsia"/>
-              </w:rPr>
-              <w:t>（再次针对“记录课程发展的特点”</w:t>
-            </w:r>
-            <w:r>
-              <w:rPr>
-                <w:rFonts w:hint="eastAsia"/>
-              </w:rPr>
-              <w:t>介绍</w:t>
-            </w:r>
-            <w:r>
-              <w:rPr>
-                <w:rFonts w:hint="eastAsia"/>
-              </w:rPr>
-              <w:t>）：该项目能够</w:t>
-            </w:r>
-            <w:r>
-              <w:rPr>
-                <w:rFonts w:hint="eastAsia"/>
-              </w:rPr>
-              <w:t>方便地</w:t>
-            </w:r>
-            <w:r>
-              <w:rPr>
-                <w:rFonts w:hint="eastAsia"/>
-              </w:rPr>
-              <w:t>收集大量学生教师数据，</w:t>
-            </w:r>
-            <w:r>
-              <w:rPr>
-                <w:rFonts w:hint="eastAsia"/>
-              </w:rPr>
-              <w:t>并且通过操作日志分析该专业学生老师的特点，并且保证数据的质量，通过这些数据可以总结专业相关的规律，为分析和记录课程发展打下数据基础。</w:t>
-            </w:r>
-          </w:p>
-          <w:p/>
-          <w:p/>
-          <w:p>
-            <w:r>
-              <w:rPr>
-                <w:rFonts w:hint="eastAsia"/>
-              </w:rPr>
-              <w:t>G</w:t>
-            </w:r>
-            <w:r>
-              <w:t>07</w:t>
-            </w:r>
-            <w:r>
-              <w:rPr>
-                <w:rFonts w:hint="eastAsia"/>
-              </w:rPr>
-              <w:t>：请问王老师在浏览完</w:t>
-            </w:r>
-            <w:r>
-              <w:rPr>
-                <w:rFonts w:hint="eastAsia"/>
-              </w:rPr>
-              <w:t>G</w:t>
-            </w:r>
-            <w:r>
-              <w:t>07</w:t>
-            </w:r>
-            <w:r>
-              <w:rPr>
-                <w:rFonts w:hint="eastAsia"/>
-              </w:rPr>
-              <w:t>小组的项目范围与愿景文档后</w:t>
-            </w:r>
-            <w:r>
-              <w:rPr>
-                <w:rFonts w:hint="eastAsia"/>
-              </w:rPr>
-              <w:t>和我们的介绍后</w:t>
-            </w:r>
-            <w:r>
-              <w:rPr>
-                <w:rFonts w:hint="eastAsia"/>
-              </w:rPr>
-              <w:t>是否对我们的项目有初步的印象，是否有所感想和意见。</w:t>
-            </w:r>
-          </w:p>
-          <w:p>
-            <w:r>
-              <w:rPr>
-                <w:rFonts w:hint="eastAsia"/>
-              </w:rPr>
-              <w:t>WSP</w:t>
-            </w:r>
-            <w:r>
-              <w:rPr>
-                <w:rFonts w:hint="eastAsia"/>
-              </w:rPr>
-              <w:t>：经过你们的介绍和文档的浏览我对该项目有了初步的印象</w:t>
-            </w:r>
-            <w:r>
-              <w:rPr>
-                <w:rFonts w:hint="eastAsia"/>
-              </w:rPr>
-              <w:t>，知道了你们的项目是针对软件工程相应课程的辅助软件</w:t>
-            </w:r>
-            <w:r>
-              <w:rPr>
-                <w:rFonts w:hint="eastAsia"/>
-              </w:rPr>
-              <w:t>，但是光凭口头叙述和文档展示不能让我</w:t>
-            </w:r>
-            <w:r>
-              <w:rPr>
-                <w:rFonts w:hint="eastAsia"/>
-              </w:rPr>
-              <w:t>对该软件具体的功能和细节有所把握，难以对其提出合适的意见。</w:t>
-            </w:r>
-            <w:r>
-              <w:rPr>
-                <w:rFonts w:hint="eastAsia"/>
-              </w:rPr>
-              <w:t>而且你们的项目尚且处于初步阶段，对于愿景需求的分析还未有完善的结果，比如“记录课程发展”的功能如何让实现并没有细化的方案，作为一个潜在用户</w:t>
-            </w:r>
-            <w:r>
-              <w:rPr>
-                <w:rFonts w:hint="eastAsia"/>
-              </w:rPr>
-              <w:t>希望你们能够在完善细化功能的前提下，提供</w:t>
-            </w:r>
-            <w:r>
-              <w:rPr>
-                <w:rFonts w:hint="eastAsia"/>
-              </w:rPr>
-              <w:t>相应的简单原型或者详细图示，我才能够进一步了解项目，并提出针对性的意见。</w:t>
             </w:r>
           </w:p>
           <w:p>
             <w:pPr>
               <w:rPr>
-                <w:rFonts w:ascii="宋体" w:hAnsi="宋体" w:cs="宋体"/>
+                <w:rFonts w:eastAsiaTheme="minorHAnsi"/>
+                <w:sz w:val="24"/>
+                <w:szCs w:val="24"/>
+              </w:rPr>
+            </w:pPr>
+            <w:r>
+              <w:rPr>
+                <w:rFonts w:eastAsiaTheme="minorHAnsi" w:hint="eastAsia"/>
+                <w:sz w:val="24"/>
+                <w:szCs w:val="24"/>
+              </w:rPr>
+              <w:t>WSP：我大致了解了你们的项目是针对软件工程相应课程的辅助软件，但是你们并没有让我有眼前一亮的特点，在同质化严重的市场中我可以找到许多代替品，为什么要使用你的产品呢？</w:t>
+            </w:r>
+          </w:p>
+          <w:p>
+            <w:pPr>
+              <w:rPr>
+                <w:rFonts w:eastAsiaTheme="minorHAnsi"/>
+                <w:sz w:val="24"/>
+                <w:szCs w:val="24"/>
+              </w:rPr>
+            </w:pPr>
+            <w:r>
+              <w:rPr>
+                <w:rFonts w:eastAsiaTheme="minorHAnsi" w:hint="eastAsia"/>
+                <w:sz w:val="24"/>
+                <w:szCs w:val="24"/>
+              </w:rPr>
+              <w:t>G</w:t>
+            </w:r>
+            <w:r>
+              <w:rPr>
+                <w:rFonts w:eastAsiaTheme="minorHAnsi"/>
+                <w:sz w:val="24"/>
+                <w:szCs w:val="24"/>
+              </w:rPr>
+              <w:t>07</w:t>
+            </w:r>
+            <w:r>
+              <w:rPr>
+                <w:rFonts w:eastAsiaTheme="minorHAnsi" w:hint="eastAsia"/>
+                <w:sz w:val="24"/>
+                <w:szCs w:val="24"/>
+              </w:rPr>
+              <w:t>（再次针对“记录课程发展的特点”</w:t>
+            </w:r>
+            <w:r>
+              <w:rPr>
+                <w:rFonts w:eastAsiaTheme="minorHAnsi" w:hint="eastAsia"/>
+                <w:sz w:val="24"/>
+                <w:szCs w:val="24"/>
+              </w:rPr>
+              <w:t>介绍</w:t>
+            </w:r>
+            <w:r>
+              <w:rPr>
+                <w:rFonts w:eastAsiaTheme="minorHAnsi" w:hint="eastAsia"/>
+                <w:sz w:val="24"/>
+                <w:szCs w:val="24"/>
+              </w:rPr>
+              <w:t>）：该项目能够</w:t>
+            </w:r>
+            <w:r>
+              <w:rPr>
+                <w:rFonts w:eastAsiaTheme="minorHAnsi" w:hint="eastAsia"/>
+                <w:sz w:val="24"/>
+                <w:szCs w:val="24"/>
+              </w:rPr>
+              <w:t>方便地</w:t>
+            </w:r>
+            <w:r>
+              <w:rPr>
+                <w:rFonts w:eastAsiaTheme="minorHAnsi" w:hint="eastAsia"/>
+                <w:sz w:val="24"/>
+                <w:szCs w:val="24"/>
+              </w:rPr>
+              <w:t>收集大量学生教师数据，</w:t>
+            </w:r>
+            <w:r>
+              <w:rPr>
+                <w:rFonts w:eastAsiaTheme="minorHAnsi" w:hint="eastAsia"/>
+                <w:sz w:val="24"/>
+                <w:szCs w:val="24"/>
+              </w:rPr>
+              <w:t>并且通过操作日志分析该专业学生老师的特点，并且保证数据的质量，通过这些数据可以总结专业相关的规律，为分析和记录课程发展打下数据基础。</w:t>
+            </w:r>
+          </w:p>
+          <w:p>
+            <w:pPr>
+              <w:rPr>
+                <w:rFonts w:eastAsiaTheme="minorHAnsi" w:hint="eastAsia"/>
+                <w:sz w:val="24"/>
+                <w:szCs w:val="24"/>
+              </w:rPr>
+            </w:pPr>
+          </w:p>
+          <w:p>
+            <w:pPr>
+              <w:rPr>
+                <w:rFonts w:eastAsiaTheme="minorHAnsi"/>
+                <w:sz w:val="24"/>
+                <w:szCs w:val="24"/>
+              </w:rPr>
+            </w:pPr>
+            <w:r>
+              <w:rPr>
+                <w:rFonts w:eastAsiaTheme="minorHAnsi" w:hint="eastAsia"/>
+                <w:sz w:val="24"/>
+                <w:szCs w:val="24"/>
+              </w:rPr>
+              <w:t>G</w:t>
+            </w:r>
+            <w:r>
+              <w:rPr>
+                <w:rFonts w:eastAsiaTheme="minorHAnsi"/>
+                <w:sz w:val="24"/>
+                <w:szCs w:val="24"/>
+              </w:rPr>
+              <w:t>07</w:t>
+            </w:r>
+            <w:r>
+              <w:rPr>
+                <w:rFonts w:eastAsiaTheme="minorHAnsi" w:hint="eastAsia"/>
+                <w:sz w:val="24"/>
+                <w:szCs w:val="24"/>
+              </w:rPr>
+              <w:t>：请问王老师在浏览完G</w:t>
+            </w:r>
+            <w:r>
+              <w:rPr>
+                <w:rFonts w:eastAsiaTheme="minorHAnsi"/>
+                <w:sz w:val="24"/>
+                <w:szCs w:val="24"/>
+              </w:rPr>
+              <w:t>07</w:t>
+            </w:r>
+            <w:r>
+              <w:rPr>
+                <w:rFonts w:eastAsiaTheme="minorHAnsi" w:hint="eastAsia"/>
+                <w:sz w:val="24"/>
+                <w:szCs w:val="24"/>
+              </w:rPr>
+              <w:t>小组的项目范围与愿景文档后</w:t>
+            </w:r>
+            <w:r>
+              <w:rPr>
+                <w:rFonts w:eastAsiaTheme="minorHAnsi" w:hint="eastAsia"/>
+                <w:sz w:val="24"/>
+                <w:szCs w:val="24"/>
+              </w:rPr>
+              <w:t>和我们的介绍后</w:t>
+            </w:r>
+            <w:r>
+              <w:rPr>
+                <w:rFonts w:eastAsiaTheme="minorHAnsi" w:hint="eastAsia"/>
+                <w:sz w:val="24"/>
+                <w:szCs w:val="24"/>
+              </w:rPr>
+              <w:t>是否对我们的项目有初步的印象，是否有所感想和意见。</w:t>
+            </w:r>
+          </w:p>
+          <w:p>
+            <w:pPr>
+              <w:rPr>
+                <w:rFonts w:eastAsiaTheme="minorHAnsi"/>
+                <w:sz w:val="24"/>
+                <w:szCs w:val="24"/>
+              </w:rPr>
+            </w:pPr>
+            <w:r>
+              <w:rPr>
+                <w:rFonts w:eastAsiaTheme="minorHAnsi" w:hint="eastAsia"/>
+                <w:sz w:val="24"/>
+                <w:szCs w:val="24"/>
+              </w:rPr>
+              <w:t>WSP</w:t>
+            </w:r>
+            <w:r>
+              <w:rPr>
+                <w:rFonts w:eastAsiaTheme="minorHAnsi" w:hint="eastAsia"/>
+                <w:sz w:val="24"/>
+                <w:szCs w:val="24"/>
+              </w:rPr>
+              <w:t>：经过你们的介绍和文档的浏览我对该项目有了初步的印象</w:t>
+            </w:r>
+            <w:r>
+              <w:rPr>
+                <w:rFonts w:eastAsiaTheme="minorHAnsi" w:hint="eastAsia"/>
+                <w:sz w:val="24"/>
+                <w:szCs w:val="24"/>
+              </w:rPr>
+              <w:t>，知道了你们的项目是针对软件工程相应课程的辅助软件</w:t>
+            </w:r>
+            <w:r>
+              <w:rPr>
+                <w:rFonts w:eastAsiaTheme="minorHAnsi" w:hint="eastAsia"/>
+                <w:sz w:val="24"/>
+                <w:szCs w:val="24"/>
+              </w:rPr>
+              <w:t>，但是光凭口头叙述和文档展示不能让我</w:t>
+            </w:r>
+            <w:r>
+              <w:rPr>
+                <w:rFonts w:eastAsiaTheme="minorHAnsi" w:hint="eastAsia"/>
+                <w:sz w:val="24"/>
+                <w:szCs w:val="24"/>
+              </w:rPr>
+              <w:t>对该软件具体的功能和细节有所把握，难以对其提出合适的意见。</w:t>
+            </w:r>
+            <w:r>
+              <w:rPr>
+                <w:rFonts w:eastAsiaTheme="minorHAnsi" w:hint="eastAsia"/>
+                <w:sz w:val="24"/>
+                <w:szCs w:val="24"/>
+              </w:rPr>
+              <w:t>而且你们的项目尚且处于初步阶段，对于愿景需求的分析还未有完善的结果，比如“记录课程发展”的功能如何让实现并没有细化的方案，作为一个潜在用户</w:t>
+            </w:r>
+            <w:r>
+              <w:rPr>
+                <w:rFonts w:eastAsiaTheme="minorHAnsi" w:hint="eastAsia"/>
+                <w:sz w:val="24"/>
+                <w:szCs w:val="24"/>
+              </w:rPr>
+              <w:t>希望</w:t>
+            </w:r>
+            <w:r>
+              <w:rPr>
+                <w:rFonts w:eastAsiaTheme="minorHAnsi" w:hint="eastAsia"/>
+                <w:sz w:val="24"/>
+                <w:szCs w:val="24"/>
+              </w:rPr>
+              <w:lastRenderedPageBreak/>
+              <w:t>你们能够在完善细化功能的前提下，提供</w:t>
+            </w:r>
+            <w:r>
+              <w:rPr>
+                <w:rFonts w:eastAsiaTheme="minorHAnsi" w:hint="eastAsia"/>
+                <w:sz w:val="24"/>
+                <w:szCs w:val="24"/>
+              </w:rPr>
+              <w:t>相应的简单原型或者详细图示，我才能够进一步了解项目，并提出针对性的意见。</w:t>
+            </w:r>
+          </w:p>
+          <w:p>
+            <w:pPr>
+              <w:rPr>
+                <w:rFonts w:eastAsiaTheme="minorHAnsi" w:cs="宋体"/>
                 <w:bCs/>
                 <w:color w:val="000000"/>
                 <w:kern w:val="0"/>
-                <w:szCs w:val="21"/>
+                <w:sz w:val="24"/>
+                <w:szCs w:val="24"/>
               </w:rPr>
             </w:pPr>
           </w:p>
@@ -1324,10 +1474,11 @@
               <w:widowControl/>
               <w:spacing w:line="240" w:lineRule="auto"/>
               <w:rPr>
-                <w:rFonts w:ascii="宋体" w:hAnsi="宋体" w:cs="宋体"/>
-                <w:color w:val="000000"/>
-                <w:kern w:val="0"/>
-                <w:szCs w:val="21"/>
+                <w:rFonts w:eastAsiaTheme="minorHAnsi" w:cs="宋体"/>
+                <w:color w:val="000000"/>
+                <w:kern w:val="0"/>
+                <w:sz w:val="24"/>
+                <w:szCs w:val="24"/>
               </w:rPr>
             </w:pPr>
           </w:p>
@@ -1355,20 +1506,22 @@
               <w:widowControl/>
               <w:spacing w:line="240" w:lineRule="auto"/>
               <w:rPr>
-                <w:rFonts w:ascii="宋体" w:hAnsi="宋体" w:cs="宋体"/>
+                <w:rFonts w:eastAsiaTheme="minorHAnsi" w:cs="宋体"/>
                 <w:b/>
                 <w:color w:val="000000"/>
                 <w:kern w:val="0"/>
-                <w:szCs w:val="21"/>
+                <w:sz w:val="24"/>
+                <w:szCs w:val="24"/>
               </w:rPr>
             </w:pPr>
             <w:r>
               <w:rPr>
-                <w:rFonts w:ascii="宋体" w:hAnsi="宋体" w:cs="宋体" w:hint="eastAsia"/>
+                <w:rFonts w:eastAsiaTheme="minorHAnsi" w:cs="宋体" w:hint="eastAsia"/>
                 <w:b/>
                 <w:color w:val="000000"/>
                 <w:kern w:val="0"/>
-                <w:szCs w:val="21"/>
+                <w:sz w:val="24"/>
+                <w:szCs w:val="24"/>
               </w:rPr>
               <w:t>访谈重点记录：</w:t>
             </w:r>
@@ -1378,63 +1531,70 @@
               <w:widowControl/>
               <w:spacing w:line="240" w:lineRule="auto"/>
               <w:rPr>
-                <w:rFonts w:ascii="宋体" w:hAnsi="宋体" w:cs="宋体"/>
-                <w:color w:val="000000"/>
-                <w:kern w:val="0"/>
-                <w:szCs w:val="21"/>
+                <w:rFonts w:eastAsiaTheme="minorHAnsi" w:cs="宋体"/>
+                <w:color w:val="000000"/>
+                <w:kern w:val="0"/>
+                <w:sz w:val="24"/>
+                <w:szCs w:val="24"/>
               </w:rPr>
             </w:pPr>
             <w:r>
               <w:rPr>
-                <w:rFonts w:ascii="宋体" w:hAnsi="宋体" w:cs="宋体" w:hint="eastAsia"/>
-                <w:color w:val="000000"/>
-                <w:kern w:val="0"/>
-                <w:szCs w:val="21"/>
+                <w:rFonts w:eastAsiaTheme="minorHAnsi" w:cs="宋体" w:hint="eastAsia"/>
+                <w:color w:val="000000"/>
+                <w:kern w:val="0"/>
+                <w:sz w:val="24"/>
+                <w:szCs w:val="24"/>
               </w:rPr>
               <w:t>1</w:t>
             </w:r>
             <w:r>
               <w:rPr>
-                <w:rFonts w:ascii="宋体" w:hAnsi="宋体" w:cs="宋体"/>
-                <w:color w:val="000000"/>
-                <w:kern w:val="0"/>
-                <w:szCs w:val="21"/>
+                <w:rFonts w:eastAsiaTheme="minorHAnsi" w:cs="宋体"/>
+                <w:color w:val="000000"/>
+                <w:kern w:val="0"/>
+                <w:sz w:val="24"/>
+                <w:szCs w:val="24"/>
               </w:rPr>
               <w:t>.</w:t>
             </w:r>
             <w:r>
               <w:rPr>
-                <w:rFonts w:ascii="宋体" w:hAnsi="宋体" w:cs="宋体" w:hint="eastAsia"/>
-                <w:color w:val="000000"/>
-                <w:kern w:val="0"/>
-                <w:szCs w:val="21"/>
+                <w:rFonts w:eastAsiaTheme="minorHAnsi" w:cs="宋体" w:hint="eastAsia"/>
+                <w:color w:val="000000"/>
+                <w:kern w:val="0"/>
+                <w:sz w:val="24"/>
+                <w:szCs w:val="24"/>
               </w:rPr>
               <w:t>用户的访谈需要突出项目的特点，可以</w:t>
             </w:r>
             <w:r>
               <w:rPr>
-                <w:rFonts w:ascii="宋体" w:hAnsi="宋体" w:cs="宋体" w:hint="eastAsia"/>
-                <w:color w:val="000000"/>
-                <w:kern w:val="0"/>
-                <w:szCs w:val="21"/>
+                <w:rFonts w:eastAsiaTheme="minorHAnsi" w:cs="宋体" w:hint="eastAsia"/>
+                <w:color w:val="000000"/>
+                <w:kern w:val="0"/>
+                <w:sz w:val="24"/>
+                <w:szCs w:val="24"/>
               </w:rPr>
               <w:t>用</w:t>
             </w:r>
             <w:r>
               <w:rPr>
-                <w:rFonts w:ascii="宋体" w:hAnsi="宋体" w:cs="宋体" w:hint="eastAsia"/>
-                <w:color w:val="000000"/>
-                <w:kern w:val="0"/>
-                <w:szCs w:val="21"/>
+                <w:rFonts w:eastAsiaTheme="minorHAnsi" w:cs="宋体" w:hint="eastAsia"/>
+                <w:color w:val="000000"/>
+                <w:kern w:val="0"/>
+                <w:sz w:val="24"/>
+                <w:szCs w:val="24"/>
               </w:rPr>
               <w:t>现有的方案进行对比，来类比相似功能、突出不同功能，让被访谈者快速了解项目</w:t>
             </w:r>
             <w:r>
               <w:rPr>
-                <w:rFonts w:ascii="宋体" w:hAnsi="宋体" w:cs="宋体" w:hint="eastAsia"/>
-                <w:color w:val="000000"/>
-                <w:kern w:val="0"/>
-                <w:szCs w:val="21"/>
+                <w:rFonts w:eastAsiaTheme="minorHAnsi" w:cs="宋体" w:hint="eastAsia"/>
+                <w:color w:val="000000"/>
+                <w:kern w:val="0"/>
+                <w:sz w:val="24"/>
+                <w:szCs w:val="24"/>
               </w:rPr>
               <w:t>。</w:t>
             </w:r>
@@ -1444,45 +1604,50 @@
               <w:widowControl/>
               <w:spacing w:line="240" w:lineRule="auto"/>
               <w:rPr>
-                <w:rFonts w:ascii="宋体" w:hAnsi="宋体" w:cs="宋体"/>
-                <w:color w:val="000000"/>
-                <w:kern w:val="0"/>
-                <w:szCs w:val="21"/>
+                <w:rFonts w:eastAsiaTheme="minorHAnsi" w:cs="宋体"/>
+                <w:color w:val="000000"/>
+                <w:kern w:val="0"/>
+                <w:sz w:val="24"/>
+                <w:szCs w:val="24"/>
               </w:rPr>
             </w:pPr>
             <w:r>
               <w:rPr>
-                <w:rFonts w:ascii="宋体" w:hAnsi="宋体" w:cs="宋体" w:hint="eastAsia"/>
-                <w:color w:val="000000"/>
-                <w:kern w:val="0"/>
-                <w:szCs w:val="21"/>
+                <w:rFonts w:eastAsiaTheme="minorHAnsi" w:cs="宋体" w:hint="eastAsia"/>
+                <w:color w:val="000000"/>
+                <w:kern w:val="0"/>
+                <w:sz w:val="24"/>
+                <w:szCs w:val="24"/>
               </w:rPr>
               <w:t>2</w:t>
             </w:r>
             <w:r>
               <w:rPr>
-                <w:rFonts w:ascii="宋体" w:hAnsi="宋体" w:cs="宋体"/>
-                <w:color w:val="000000"/>
-                <w:kern w:val="0"/>
-                <w:szCs w:val="21"/>
+                <w:rFonts w:eastAsiaTheme="minorHAnsi" w:cs="宋体"/>
+                <w:color w:val="000000"/>
+                <w:kern w:val="0"/>
+                <w:sz w:val="24"/>
+                <w:szCs w:val="24"/>
               </w:rPr>
               <w:t>.</w:t>
             </w:r>
             <w:r>
               <w:rPr>
-                <w:rFonts w:ascii="宋体" w:hAnsi="宋体" w:cs="宋体" w:hint="eastAsia"/>
-                <w:color w:val="000000"/>
-                <w:kern w:val="0"/>
-                <w:szCs w:val="21"/>
+                <w:rFonts w:eastAsiaTheme="minorHAnsi" w:cs="宋体" w:hint="eastAsia"/>
+                <w:color w:val="000000"/>
+                <w:kern w:val="0"/>
+                <w:sz w:val="24"/>
+                <w:szCs w:val="24"/>
               </w:rPr>
               <w:t>用户的访谈需要</w:t>
             </w:r>
             <w:r>
               <w:rPr>
-                <w:rFonts w:ascii="宋体" w:hAnsi="宋体" w:cs="宋体" w:hint="eastAsia"/>
-                <w:color w:val="000000"/>
-                <w:kern w:val="0"/>
-                <w:szCs w:val="21"/>
+                <w:rFonts w:eastAsiaTheme="minorHAnsi" w:cs="宋体" w:hint="eastAsia"/>
+                <w:color w:val="000000"/>
+                <w:kern w:val="0"/>
+                <w:sz w:val="24"/>
+                <w:szCs w:val="24"/>
               </w:rPr>
               <w:t>详细的内容展示，针对性的提出问题，而不能泛泛而谈，必要时可以提供原型或模型。</w:t>
             </w:r>
@@ -1492,36 +1657,40 @@
               <w:widowControl/>
               <w:spacing w:line="240" w:lineRule="auto"/>
               <w:rPr>
-                <w:rFonts w:ascii="宋体" w:hAnsi="宋体" w:cs="宋体"/>
-                <w:color w:val="000000"/>
-                <w:kern w:val="0"/>
-                <w:szCs w:val="21"/>
+                <w:rFonts w:eastAsiaTheme="minorHAnsi" w:cs="宋体"/>
+                <w:color w:val="000000"/>
+                <w:kern w:val="0"/>
+                <w:sz w:val="24"/>
+                <w:szCs w:val="24"/>
               </w:rPr>
             </w:pPr>
             <w:r>
               <w:rPr>
-                <w:rFonts w:ascii="宋体" w:hAnsi="宋体" w:cs="宋体" w:hint="eastAsia"/>
-                <w:color w:val="000000"/>
-                <w:kern w:val="0"/>
-                <w:szCs w:val="21"/>
+                <w:rFonts w:eastAsiaTheme="minorHAnsi" w:cs="宋体" w:hint="eastAsia"/>
+                <w:color w:val="000000"/>
+                <w:kern w:val="0"/>
+                <w:sz w:val="24"/>
+                <w:szCs w:val="24"/>
               </w:rPr>
               <w:t>3</w:t>
             </w:r>
             <w:r>
               <w:rPr>
-                <w:rFonts w:ascii="宋体" w:hAnsi="宋体" w:cs="宋体"/>
-                <w:color w:val="000000"/>
-                <w:kern w:val="0"/>
-                <w:szCs w:val="21"/>
+                <w:rFonts w:eastAsiaTheme="minorHAnsi" w:cs="宋体"/>
+                <w:color w:val="000000"/>
+                <w:kern w:val="0"/>
+                <w:sz w:val="24"/>
+                <w:szCs w:val="24"/>
               </w:rPr>
               <w:t>.</w:t>
             </w:r>
             <w:r>
               <w:rPr>
-                <w:rFonts w:ascii="宋体" w:hAnsi="宋体" w:cs="宋体" w:hint="eastAsia"/>
-                <w:color w:val="000000"/>
-                <w:kern w:val="0"/>
-                <w:szCs w:val="21"/>
+                <w:rFonts w:eastAsiaTheme="minorHAnsi" w:cs="宋体" w:hint="eastAsia"/>
+                <w:color w:val="000000"/>
+                <w:kern w:val="0"/>
+                <w:sz w:val="24"/>
+                <w:szCs w:val="24"/>
               </w:rPr>
               <w:t>该项目的特点不够突出也不够详细</w:t>
             </w:r>
@@ -1531,36 +1700,40 @@
               <w:widowControl/>
               <w:spacing w:line="240" w:lineRule="auto"/>
               <w:rPr>
-                <w:rFonts w:ascii="宋体" w:hAnsi="宋体" w:cs="宋体"/>
-                <w:color w:val="000000"/>
-                <w:kern w:val="0"/>
-                <w:szCs w:val="21"/>
+                <w:rFonts w:eastAsiaTheme="minorHAnsi" w:cs="宋体"/>
+                <w:color w:val="000000"/>
+                <w:kern w:val="0"/>
+                <w:sz w:val="24"/>
+                <w:szCs w:val="24"/>
               </w:rPr>
             </w:pPr>
             <w:r>
               <w:rPr>
-                <w:rFonts w:ascii="宋体" w:hAnsi="宋体" w:cs="宋体" w:hint="eastAsia"/>
-                <w:color w:val="000000"/>
-                <w:kern w:val="0"/>
-                <w:szCs w:val="21"/>
+                <w:rFonts w:eastAsiaTheme="minorHAnsi" w:cs="宋体" w:hint="eastAsia"/>
+                <w:color w:val="000000"/>
+                <w:kern w:val="0"/>
+                <w:sz w:val="24"/>
+                <w:szCs w:val="24"/>
               </w:rPr>
               <w:t>4</w:t>
             </w:r>
             <w:r>
               <w:rPr>
-                <w:rFonts w:ascii="宋体" w:hAnsi="宋体" w:cs="宋体"/>
-                <w:color w:val="000000"/>
-                <w:kern w:val="0"/>
-                <w:szCs w:val="21"/>
+                <w:rFonts w:eastAsiaTheme="minorHAnsi" w:cs="宋体"/>
+                <w:color w:val="000000"/>
+                <w:kern w:val="0"/>
+                <w:sz w:val="24"/>
+                <w:szCs w:val="24"/>
               </w:rPr>
               <w:t>.</w:t>
             </w:r>
             <w:r>
               <w:rPr>
-                <w:rFonts w:ascii="宋体" w:hAnsi="宋体" w:cs="宋体" w:hint="eastAsia"/>
-                <w:color w:val="000000"/>
-                <w:kern w:val="0"/>
-                <w:szCs w:val="21"/>
+                <w:rFonts w:eastAsiaTheme="minorHAnsi" w:cs="宋体" w:hint="eastAsia"/>
+                <w:color w:val="000000"/>
+                <w:kern w:val="0"/>
+                <w:sz w:val="24"/>
+                <w:szCs w:val="24"/>
               </w:rPr>
               <w:t>该项目的资料不够全面，业务需求分析还未做到位</w:t>
             </w:r>
@@ -1591,41 +1764,45 @@
               <w:spacing w:line="240" w:lineRule="auto"/>
               <w:jc w:val="left"/>
               <w:rPr>
-                <w:rFonts w:ascii="宋体" w:hAnsi="宋体" w:cs="宋体"/>
+                <w:rFonts w:eastAsiaTheme="minorHAnsi" w:cs="宋体"/>
                 <w:bCs/>
                 <w:color w:val="000000"/>
                 <w:kern w:val="0"/>
-                <w:szCs w:val="21"/>
+                <w:sz w:val="24"/>
+                <w:szCs w:val="24"/>
               </w:rPr>
             </w:pPr>
             <w:r>
               <w:rPr>
-                <w:rFonts w:ascii="宋体" w:hAnsi="宋体" w:cs="宋体" w:hint="eastAsia"/>
+                <w:rFonts w:eastAsiaTheme="minorHAnsi" w:cs="宋体" w:hint="eastAsia"/>
                 <w:b/>
                 <w:bCs/>
                 <w:color w:val="000000"/>
                 <w:kern w:val="0"/>
-                <w:szCs w:val="21"/>
+                <w:sz w:val="24"/>
+                <w:szCs w:val="24"/>
               </w:rPr>
               <w:t>访谈目的：</w:t>
             </w:r>
             <w:r>
               <w:rPr>
-                <w:rFonts w:ascii="宋体" w:hAnsi="宋体" w:cs="宋体"/>
+                <w:rFonts w:eastAsiaTheme="minorHAnsi" w:cs="宋体"/>
                 <w:bCs/>
                 <w:color w:val="000000"/>
                 <w:kern w:val="0"/>
-                <w:szCs w:val="21"/>
+                <w:sz w:val="24"/>
+                <w:szCs w:val="24"/>
               </w:rPr>
               <w:t xml:space="preserve"> </w:t>
             </w:r>
             <w:r>
               <w:rPr>
-                <w:rFonts w:ascii="宋体" w:hAnsi="宋体" w:cs="宋体" w:hint="eastAsia"/>
+                <w:rFonts w:eastAsiaTheme="minorHAnsi" w:cs="宋体" w:hint="eastAsia"/>
                 <w:bCs/>
                 <w:color w:val="000000"/>
                 <w:kern w:val="0"/>
-                <w:szCs w:val="21"/>
+                <w:sz w:val="24"/>
+                <w:szCs w:val="24"/>
               </w:rPr>
               <w:t>学习如何访谈，获得教师代表都项目的意见</w:t>
             </w:r>
@@ -1655,33 +1832,36 @@
               <w:spacing w:line="240" w:lineRule="auto"/>
               <w:jc w:val="left"/>
               <w:rPr>
-                <w:rFonts w:ascii="宋体" w:hAnsi="宋体" w:cs="宋体"/>
+                <w:rFonts w:eastAsiaTheme="minorHAnsi" w:cs="宋体"/>
                 <w:b/>
                 <w:bCs/>
                 <w:color w:val="000000"/>
                 <w:kern w:val="0"/>
-                <w:szCs w:val="21"/>
+                <w:sz w:val="24"/>
+                <w:szCs w:val="24"/>
               </w:rPr>
             </w:pPr>
             <w:r>
               <w:rPr>
-                <w:rFonts w:ascii="宋体" w:hAnsi="宋体" w:cs="宋体" w:hint="eastAsia"/>
+                <w:rFonts w:eastAsiaTheme="minorHAnsi" w:cs="宋体" w:hint="eastAsia"/>
                 <w:b/>
                 <w:bCs/>
                 <w:color w:val="000000"/>
                 <w:kern w:val="0"/>
-                <w:szCs w:val="21"/>
+                <w:sz w:val="24"/>
+                <w:szCs w:val="24"/>
               </w:rPr>
               <w:t>访谈</w:t>
             </w:r>
             <w:r>
               <w:rPr>
-                <w:rFonts w:ascii="宋体" w:hAnsi="宋体" w:cs="宋体" w:hint="eastAsia"/>
+                <w:rFonts w:eastAsiaTheme="minorHAnsi" w:cs="宋体" w:hint="eastAsia"/>
                 <w:b/>
                 <w:bCs/>
                 <w:color w:val="000000"/>
                 <w:kern w:val="0"/>
-                <w:szCs w:val="21"/>
+                <w:sz w:val="24"/>
+                <w:szCs w:val="24"/>
               </w:rPr>
               <w:t>目的是否达成：</w:t>
             </w:r>
@@ -1706,20 +1886,22 @@
               <w:spacing w:line="240" w:lineRule="auto"/>
               <w:jc w:val="left"/>
               <w:rPr>
-                <w:rFonts w:ascii="宋体" w:hAnsi="宋体" w:cs="宋体"/>
+                <w:rFonts w:eastAsiaTheme="minorHAnsi" w:cs="宋体"/>
                 <w:bCs/>
                 <w:color w:val="000000"/>
                 <w:kern w:val="0"/>
-                <w:szCs w:val="21"/>
+                <w:sz w:val="24"/>
+                <w:szCs w:val="24"/>
               </w:rPr>
             </w:pPr>
             <w:r>
               <w:rPr>
-                <w:rFonts w:ascii="宋体" w:hAnsi="宋体" w:cs="宋体" w:hint="eastAsia"/>
+                <w:rFonts w:eastAsiaTheme="minorHAnsi" w:cs="宋体" w:hint="eastAsia"/>
                 <w:bCs/>
                 <w:color w:val="000000"/>
                 <w:kern w:val="0"/>
-                <w:szCs w:val="21"/>
+                <w:sz w:val="24"/>
+                <w:szCs w:val="24"/>
               </w:rPr>
               <w:t>达成部分</w:t>
             </w:r>
@@ -1749,41 +1931,44 @@
               <w:widowControl/>
               <w:spacing w:line="240" w:lineRule="auto"/>
               <w:rPr>
-                <w:rFonts w:ascii="宋体" w:hAnsi="宋体" w:cs="宋体"/>
+                <w:rFonts w:eastAsiaTheme="minorHAnsi" w:cs="宋体"/>
                 <w:b/>
                 <w:color w:val="000000"/>
                 <w:kern w:val="0"/>
-                <w:szCs w:val="21"/>
+                <w:sz w:val="24"/>
+                <w:szCs w:val="24"/>
               </w:rPr>
             </w:pPr>
             <w:r>
               <w:rPr>
-                <w:rFonts w:ascii="宋体" w:hAnsi="宋体" w:cs="宋体" w:hint="eastAsia"/>
+                <w:rFonts w:eastAsiaTheme="minorHAnsi" w:cs="宋体" w:hint="eastAsia"/>
                 <w:b/>
                 <w:color w:val="000000"/>
                 <w:kern w:val="0"/>
-                <w:szCs w:val="21"/>
-              </w:rPr>
-              <w:lastRenderedPageBreak/>
+                <w:sz w:val="24"/>
+                <w:szCs w:val="24"/>
+              </w:rPr>
               <w:t>访谈</w:t>
             </w:r>
             <w:r>
               <w:rPr>
-                <w:rFonts w:ascii="宋体" w:hAnsi="宋体" w:cs="宋体" w:hint="eastAsia"/>
+                <w:rFonts w:eastAsiaTheme="minorHAnsi" w:cs="宋体" w:hint="eastAsia"/>
                 <w:b/>
                 <w:color w:val="000000"/>
                 <w:kern w:val="0"/>
-                <w:szCs w:val="21"/>
+                <w:sz w:val="24"/>
+                <w:szCs w:val="24"/>
               </w:rPr>
               <w:t>感想</w:t>
             </w:r>
             <w:r>
               <w:rPr>
-                <w:rFonts w:ascii="宋体" w:hAnsi="宋体" w:cs="宋体" w:hint="eastAsia"/>
+                <w:rFonts w:eastAsiaTheme="minorHAnsi" w:cs="宋体" w:hint="eastAsia"/>
                 <w:b/>
                 <w:color w:val="000000"/>
                 <w:kern w:val="0"/>
-                <w:szCs w:val="21"/>
+                <w:sz w:val="24"/>
+                <w:szCs w:val="24"/>
               </w:rPr>
               <w:t>：</w:t>
             </w:r>
@@ -1813,18 +1998,20 @@
               <w:spacing w:line="240" w:lineRule="auto"/>
               <w:jc w:val="center"/>
               <w:rPr>
-                <w:rFonts w:ascii="宋体" w:hAnsi="宋体" w:cs="宋体"/>
-                <w:color w:val="000000"/>
-                <w:kern w:val="0"/>
-                <w:szCs w:val="21"/>
+                <w:rFonts w:eastAsiaTheme="minorHAnsi" w:cs="宋体"/>
+                <w:color w:val="000000"/>
+                <w:kern w:val="0"/>
+                <w:sz w:val="24"/>
+                <w:szCs w:val="24"/>
               </w:rPr>
             </w:pPr>
             <w:r>
               <w:rPr>
-                <w:rFonts w:ascii="宋体" w:hAnsi="宋体" w:cs="宋体" w:hint="eastAsia"/>
-                <w:color w:val="000000"/>
-                <w:kern w:val="0"/>
-                <w:szCs w:val="21"/>
+                <w:rFonts w:eastAsiaTheme="minorHAnsi" w:cs="宋体" w:hint="eastAsia"/>
+                <w:color w:val="000000"/>
+                <w:kern w:val="0"/>
+                <w:sz w:val="24"/>
+                <w:szCs w:val="24"/>
               </w:rPr>
               <w:t>徐过</w:t>
             </w:r>
@@ -1849,27 +2036,30 @@
               <w:spacing w:line="240" w:lineRule="auto"/>
               <w:jc w:val="left"/>
               <w:rPr>
-                <w:rFonts w:ascii="宋体" w:hAnsi="宋体" w:cs="宋体"/>
-                <w:color w:val="000000"/>
-                <w:kern w:val="0"/>
-                <w:szCs w:val="21"/>
+                <w:rFonts w:eastAsiaTheme="minorHAnsi" w:cs="宋体"/>
+                <w:color w:val="000000"/>
+                <w:kern w:val="0"/>
+                <w:sz w:val="24"/>
+                <w:szCs w:val="24"/>
               </w:rPr>
             </w:pPr>
             <w:r>
               <w:rPr>
-                <w:rFonts w:ascii="宋体" w:hAnsi="宋体" w:cs="宋体" w:hint="eastAsia"/>
-                <w:color w:val="000000"/>
-                <w:kern w:val="0"/>
-                <w:szCs w:val="21"/>
+                <w:rFonts w:eastAsiaTheme="minorHAnsi" w:cs="宋体" w:hint="eastAsia"/>
+                <w:color w:val="000000"/>
+                <w:kern w:val="0"/>
+                <w:sz w:val="24"/>
+                <w:szCs w:val="24"/>
               </w:rPr>
               <w:t>访谈需要在合适的阶段做合适的访谈内容，用户的访谈需要有相对详细的内容后针对性地提出问题</w:t>
             </w:r>
             <w:r>
               <w:rPr>
-                <w:rFonts w:ascii="宋体" w:hAnsi="宋体" w:cs="宋体" w:hint="eastAsia"/>
-                <w:color w:val="000000"/>
-                <w:kern w:val="0"/>
-                <w:szCs w:val="21"/>
+                <w:rFonts w:eastAsiaTheme="minorHAnsi" w:cs="宋体" w:hint="eastAsia"/>
+                <w:color w:val="000000"/>
+                <w:kern w:val="0"/>
+                <w:sz w:val="24"/>
+                <w:szCs w:val="24"/>
               </w:rPr>
               <w:t>。</w:t>
             </w:r>
@@ -1898,18 +2088,20 @@
               <w:spacing w:line="240" w:lineRule="auto"/>
               <w:jc w:val="center"/>
               <w:rPr>
-                <w:rFonts w:ascii="宋体" w:hAnsi="宋体" w:cs="宋体"/>
-                <w:color w:val="000000"/>
-                <w:kern w:val="0"/>
-                <w:szCs w:val="21"/>
+                <w:rFonts w:eastAsiaTheme="minorHAnsi" w:cs="宋体"/>
+                <w:color w:val="000000"/>
+                <w:kern w:val="0"/>
+                <w:sz w:val="24"/>
+                <w:szCs w:val="24"/>
               </w:rPr>
             </w:pPr>
             <w:r>
               <w:rPr>
-                <w:rFonts w:ascii="宋体" w:hAnsi="宋体" w:cs="宋体" w:hint="eastAsia"/>
-                <w:color w:val="000000"/>
-                <w:kern w:val="0"/>
-                <w:szCs w:val="21"/>
+                <w:rFonts w:eastAsiaTheme="minorHAnsi" w:cs="宋体" w:hint="eastAsia"/>
+                <w:color w:val="000000"/>
+                <w:kern w:val="0"/>
+                <w:sz w:val="24"/>
+                <w:szCs w:val="24"/>
               </w:rPr>
               <w:t>许罗阳宁</w:t>
             </w:r>
@@ -1934,18 +2126,20 @@
               <w:spacing w:line="240" w:lineRule="auto"/>
               <w:jc w:val="left"/>
               <w:rPr>
-                <w:rFonts w:ascii="宋体" w:hAnsi="宋体" w:cs="宋体"/>
-                <w:color w:val="000000"/>
-                <w:kern w:val="0"/>
-                <w:szCs w:val="21"/>
+                <w:rFonts w:eastAsiaTheme="minorHAnsi" w:cs="宋体"/>
+                <w:color w:val="000000"/>
+                <w:kern w:val="0"/>
+                <w:sz w:val="24"/>
+                <w:szCs w:val="24"/>
               </w:rPr>
             </w:pPr>
             <w:r>
               <w:rPr>
-                <w:rFonts w:ascii="宋体" w:hAnsi="宋体" w:cs="宋体" w:hint="eastAsia"/>
-                <w:color w:val="000000"/>
-                <w:kern w:val="0"/>
-                <w:szCs w:val="21"/>
+                <w:rFonts w:eastAsiaTheme="minorHAnsi" w:cs="宋体" w:hint="eastAsia"/>
+                <w:color w:val="000000"/>
+                <w:kern w:val="0"/>
+                <w:sz w:val="24"/>
+                <w:szCs w:val="24"/>
               </w:rPr>
               <w:t>访谈时不止是自己需要准备问题，还需要应对对象的提问，作为用户有许多对于项目的疑惑，作为访谈者要对项目有充分了解才能应对。</w:t>
             </w:r>
@@ -2463,16 +2657,16 @@
       </w:pPr>
     </w:lvl>
   </w:abstractNum>
-  <w:num w:numId="1">
+  <w:num w:numId="1" w16cid:durableId="991955926">
     <w:abstractNumId w:val="0"/>
   </w:num>
-  <w:num w:numId="2">
+  <w:num w:numId="2" w16cid:durableId="681975256">
     <w:abstractNumId w:val="3"/>
   </w:num>
-  <w:num w:numId="3">
+  <w:num w:numId="3" w16cid:durableId="697392681">
     <w:abstractNumId w:val="1"/>
   </w:num>
-  <w:num w:numId="4">
+  <w:num w:numId="4" w16cid:durableId="2088653596">
     <w:abstractNumId w:val="2"/>
   </w:num>
 </w:numbering>
@@ -3593,10 +3787,6 @@
 </file>
 
 <file path=customXml/item2.xml><?xml version="1.0" encoding="utf-8"?>
-<b:Sources xmlns:b="http://schemas.openxmlformats.org/officeDocument/2006/bibliography" xmlns="http://schemas.openxmlformats.org/officeDocument/2006/bibliography" SelectedStyle="\APASixthEditionOfficeOnline.xsl" StyleName="APA" Version="6"/>
-</file>
-
-<file path=customXml/item3.xml><?xml version="1.0" encoding="utf-8"?>
 <s:customData xmlns="http://www.wps.cn/officeDocument/2013/wpsCustomData" xmlns:s="http://www.wps.cn/officeDocument/2013/wpsCustomData">
   <customSectProps>
     <customSectPr/>
@@ -3605,6 +3795,10 @@
     <customShpInfo spid="_x0000_s1026" textRotate="1"/>
   </customShpExts>
 </s:customData>
+</file>
+
+<file path=customXml/item3.xml><?xml version="1.0" encoding="utf-8"?>
+<b:Sources xmlns:b="http://schemas.openxmlformats.org/officeDocument/2006/bibliography" xmlns="http://schemas.openxmlformats.org/officeDocument/2006/bibliography" SelectedStyle="\APASixthEditionOfficeOnline.xsl" StyleName="APA" Version="6"/>
 </file>
 
 <file path=customXml/itemProps1.xml><?xml version="1.0" encoding="utf-8"?>
@@ -3616,17 +3810,17 @@
 </file>
 
 <file path=customXml/itemProps2.xml><?xml version="1.0" encoding="utf-8"?>
+<ds:datastoreItem xmlns:ds="http://schemas.openxmlformats.org/officeDocument/2006/customXml" ds:itemID="{B1977F7D-205B-4081-913C-38D41E755F92}">
+  <ds:schemaRefs>
+    <ds:schemaRef ds:uri="http://www.wps.cn/officeDocument/2013/wpsCustomData"/>
+  </ds:schemaRefs>
+</ds:datastoreItem>
+</file>
+
+<file path=customXml/itemProps3.xml><?xml version="1.0" encoding="utf-8"?>
 <ds:datastoreItem xmlns:ds="http://schemas.openxmlformats.org/officeDocument/2006/customXml" ds:itemID="{5A29D7FC-86A0-CB4B-A8E0-08548860C9C5}">
   <ds:schemaRefs>
     <ds:schemaRef ds:uri="http://schemas.openxmlformats.org/officeDocument/2006/bibliography"/>
   </ds:schemaRefs>
 </ds:datastoreItem>
-</file>
-
-<file path=customXml/itemProps3.xml><?xml version="1.0" encoding="utf-8"?>
-<ds:datastoreItem xmlns:ds="http://schemas.openxmlformats.org/officeDocument/2006/customXml" ds:itemID="{B1977F7D-205B-4081-913C-38D41E755F92}">
-  <ds:schemaRefs>
-    <ds:schemaRef ds:uri="http://www.wps.cn/officeDocument/2013/wpsCustomData"/>
-  </ds:schemaRefs>
-</ds:datastoreItem>
 </file>